--- a/Web-програмування - ЛР№5.docx
+++ b/Web-програмування - ЛР№5.docx
@@ -8,8 +8,13 @@
         <w:ind w:right="60"/>
         <w:jc w:val="center"/>
       </w:pPr>
-      <w:bookmarkStart w:id="0" w:name="_GoBack"/>
-      <w:bookmarkEnd w:id="0"/>
+      <w:r>
+        <w:rPr>
+          <w:b/>
+          <w:lang w:val="en-US"/>
+        </w:rPr>
+        <w:t xml:space="preserve"> </w:t>
+      </w:r>
       <w:r>
         <w:rPr>
           <w:b/>
@@ -27,7 +32,35 @@
         <w:rPr>
           <w:b/>
         </w:rPr>
-        <w:t xml:space="preserve">CSS властивості оформлення блоків (border, box-shadow). </w:t>
+        <w:t>CSS властивості оформлення блоків (</w:t>
+      </w:r>
+      <w:proofErr w:type="spellStart"/>
+      <w:r>
+        <w:rPr>
+          <w:b/>
+        </w:rPr>
+        <w:t>border</w:t>
+      </w:r>
+      <w:proofErr w:type="spellEnd"/>
+      <w:r>
+        <w:rPr>
+          <w:b/>
+        </w:rPr>
+        <w:t xml:space="preserve">, </w:t>
+      </w:r>
+      <w:proofErr w:type="spellStart"/>
+      <w:r>
+        <w:rPr>
+          <w:b/>
+        </w:rPr>
+        <w:t>box-shadow</w:t>
+      </w:r>
+      <w:proofErr w:type="spellEnd"/>
+      <w:r>
+        <w:rPr>
+          <w:b/>
+        </w:rPr>
+        <w:t xml:space="preserve">). </w:t>
       </w:r>
     </w:p>
     <w:p>
@@ -100,7 +133,15 @@
         <w:t xml:space="preserve"> </w:t>
       </w:r>
       <w:r>
-        <w:t xml:space="preserve">Границі border  </w:t>
+        <w:t xml:space="preserve">Границі </w:t>
+      </w:r>
+      <w:proofErr w:type="spellStart"/>
+      <w:r>
+        <w:t>border</w:t>
+      </w:r>
+      <w:proofErr w:type="spellEnd"/>
+      <w:r>
+        <w:t xml:space="preserve">  </w:t>
       </w:r>
     </w:p>
     <w:p>
@@ -108,10 +149,31 @@
         <w:ind w:left="0" w:right="51" w:firstLine="708"/>
       </w:pPr>
       <w:r>
-        <w:t>Параметр дозволяє одночасно встановити стиль (border-style), колір (border-color) і товщину (border-width) границі навколо елемента. Значення можуть йти в будь-якому порядку, розділяючись пробілом, браузер сам визначить, яке з них відповідає потрібному атр</w:t>
-      </w:r>
-      <w:r>
-        <w:t xml:space="preserve">ибуту.  </w:t>
+        <w:t>Параметр дозволяє одночасно встановити стиль (</w:t>
+      </w:r>
+      <w:proofErr w:type="spellStart"/>
+      <w:r>
+        <w:t>border-style</w:t>
+      </w:r>
+      <w:proofErr w:type="spellEnd"/>
+      <w:r>
+        <w:t>), колір (</w:t>
+      </w:r>
+      <w:proofErr w:type="spellStart"/>
+      <w:r>
+        <w:t>border-color</w:t>
+      </w:r>
+      <w:proofErr w:type="spellEnd"/>
+      <w:r>
+        <w:t>) і товщину (</w:t>
+      </w:r>
+      <w:proofErr w:type="spellStart"/>
+      <w:r>
+        <w:t>border-width</w:t>
+      </w:r>
+      <w:proofErr w:type="spellEnd"/>
+      <w:r>
+        <w:t xml:space="preserve">) границі навколо елемента. Значення можуть йти в будь-якому порядку, розділяючись пробілом, браузер сам визначить, яке з них відповідає потрібному атрибуту.  </w:t>
       </w:r>
     </w:p>
     <w:p>
@@ -191,7 +253,31 @@
         <w:ind w:left="0" w:right="51" w:firstLine="708"/>
       </w:pPr>
       <w:r>
-        <w:t xml:space="preserve">Властивість border не застосовна до рядкових тегів, таких як span, проте застосовна до тегу img. </w:t>
+        <w:t xml:space="preserve">Властивість </w:t>
+      </w:r>
+      <w:proofErr w:type="spellStart"/>
+      <w:r>
+        <w:t>border</w:t>
+      </w:r>
+      <w:proofErr w:type="spellEnd"/>
+      <w:r>
+        <w:t xml:space="preserve"> не застосовна до рядкових тегів, таких як </w:t>
+      </w:r>
+      <w:proofErr w:type="spellStart"/>
+      <w:r>
+        <w:t>span</w:t>
+      </w:r>
+      <w:proofErr w:type="spellEnd"/>
+      <w:r>
+        <w:t xml:space="preserve">, проте застосовна до тегу </w:t>
+      </w:r>
+      <w:proofErr w:type="spellStart"/>
+      <w:r>
+        <w:t>img</w:t>
+      </w:r>
+      <w:proofErr w:type="spellEnd"/>
+      <w:r>
+        <w:t xml:space="preserve">. </w:t>
       </w:r>
     </w:p>
     <w:p>
@@ -199,10 +285,23 @@
         <w:ind w:left="0" w:right="51" w:firstLine="708"/>
       </w:pPr>
       <w:r>
-        <w:t xml:space="preserve">Властивість border впливає на вміст блоку, а точніше, блок зміщується (відступає) всередину на товщину границі. </w:t>
-      </w:r>
-      <w:r>
-        <w:t xml:space="preserve">Тобто, якщо товщина блоку 5px, то вмістиме блоку зміститься на 5px зліва та на 5px справа, проте при цьому, загальна ширина блоку не зміниться. </w:t>
+        <w:t xml:space="preserve">Властивість </w:t>
+      </w:r>
+      <w:proofErr w:type="spellStart"/>
+      <w:r>
+        <w:t>border</w:t>
+      </w:r>
+      <w:proofErr w:type="spellEnd"/>
+      <w:r>
+        <w:t xml:space="preserve"> впливає на вміст блоку, а точніше, блок зміщується (відступає) всередину на товщину границі. Тобто, якщо товщина блоку 5px, то </w:t>
+      </w:r>
+      <w:proofErr w:type="spellStart"/>
+      <w:r>
+        <w:t>вмістиме</w:t>
+      </w:r>
+      <w:proofErr w:type="spellEnd"/>
+      <w:r>
+        <w:t xml:space="preserve"> блоку зміститься на 5px зліва та на 5px справа, проте при цьому, загальна ширина блоку не зміниться. </w:t>
       </w:r>
     </w:p>
     <w:p>
@@ -210,10 +309,7 @@
         <w:ind w:left="0" w:right="51" w:firstLine="708"/>
       </w:pPr>
       <w:r>
-        <w:t>Якщо ми хочемо встановити границю для обраної сторони блоку, то тоді потрібно використовувати запис границі для</w:t>
-      </w:r>
-      <w:r>
-        <w:t xml:space="preserve"> кожної сторони окремо: </w:t>
+        <w:t xml:space="preserve">Якщо ми хочемо встановити границю для обраної сторони блоку, то тоді потрібно використовувати запис границі для кожної сторони окремо: </w:t>
       </w:r>
       <w:r>
         <w:rPr>
@@ -227,8 +323,13 @@
         </w:rPr>
         <w:t xml:space="preserve"> </w:t>
       </w:r>
-      <w:r>
-        <w:t xml:space="preserve">border-bottom – нижня границя. </w:t>
+      <w:proofErr w:type="spellStart"/>
+      <w:r>
+        <w:t>border-bottom</w:t>
+      </w:r>
+      <w:proofErr w:type="spellEnd"/>
+      <w:r>
+        <w:t xml:space="preserve"> – нижня границя. </w:t>
       </w:r>
     </w:p>
     <w:p>
@@ -239,8 +340,13 @@
         </w:numPr>
         <w:ind w:right="51" w:hanging="360"/>
       </w:pPr>
-      <w:r>
-        <w:t xml:space="preserve">border-top – верхня границя. </w:t>
+      <w:proofErr w:type="spellStart"/>
+      <w:r>
+        <w:t>border-top</w:t>
+      </w:r>
+      <w:proofErr w:type="spellEnd"/>
+      <w:r>
+        <w:t xml:space="preserve"> – верхня границя. </w:t>
       </w:r>
     </w:p>
     <w:p>
@@ -251,8 +357,13 @@
         </w:numPr>
         <w:ind w:right="51" w:hanging="360"/>
       </w:pPr>
-      <w:r>
-        <w:t xml:space="preserve">border-left – ліва границя. </w:t>
+      <w:proofErr w:type="spellStart"/>
+      <w:r>
+        <w:t>border-left</w:t>
+      </w:r>
+      <w:proofErr w:type="spellEnd"/>
+      <w:r>
+        <w:t xml:space="preserve"> – ліва границя. </w:t>
       </w:r>
     </w:p>
     <w:p>
@@ -263,8 +374,13 @@
         </w:numPr>
         <w:ind w:right="51" w:hanging="360"/>
       </w:pPr>
-      <w:r>
-        <w:t xml:space="preserve">border-right – права границя. </w:t>
+      <w:proofErr w:type="spellStart"/>
+      <w:r>
+        <w:t>border-right</w:t>
+      </w:r>
+      <w:proofErr w:type="spellEnd"/>
+      <w:r>
+        <w:t xml:space="preserve"> – права границя. </w:t>
       </w:r>
     </w:p>
     <w:p>
@@ -272,10 +388,7 @@
         <w:ind w:left="0" w:right="51" w:firstLine="708"/>
       </w:pPr>
       <w:r>
-        <w:t>Якщо нам непотрібна тільки одна сторона границі, а всі решта повинні бути задані, то тоді використовують зап</w:t>
-      </w:r>
-      <w:r>
-        <w:t xml:space="preserve">ис: </w:t>
+        <w:t xml:space="preserve">Якщо нам непотрібна тільки одна сторона границі, а всі решта повинні бути задані, то тоді використовують запис: </w:t>
       </w:r>
     </w:p>
     <w:p>
@@ -357,13 +470,7 @@
         <w:ind w:left="0" w:right="51" w:firstLine="708"/>
       </w:pPr>
       <w:r>
-        <w:t>Якщо є лише одне значення компонента, воно з</w:t>
-      </w:r>
-      <w:r>
-        <w:t>астосовується до всіх сторін. Якщо є два значення, для верхнього та нижнього встановлюється перше значення, а для правого та лівого – друге. Якщо є три значення, для верхнього встановлюється перше значення, для лівого і правого – друге, а для нижнього – тр</w:t>
-      </w:r>
-      <w:r>
-        <w:t xml:space="preserve">етє. Якщо є чотири значення, вони застосовуються до верхнього, правого, нижнього та лівого відповідно. </w:t>
+        <w:t xml:space="preserve">Якщо є лише одне значення компонента, воно застосовується до всіх сторін. Якщо є два значення, для верхнього та нижнього встановлюється перше значення, а для правого та лівого – друге. Якщо є три значення, для верхнього встановлюється перше значення, для лівого і правого – друге, а для нижнього – третє. Якщо є чотири значення, вони застосовуються до верхнього, правого, нижнього та лівого відповідно. </w:t>
       </w:r>
     </w:p>
     <w:p>
@@ -381,8 +488,13 @@
         <w:pStyle w:val="1"/>
         <w:ind w:left="703" w:right="0"/>
       </w:pPr>
-      <w:r>
-        <w:t xml:space="preserve">border-color </w:t>
+      <w:proofErr w:type="spellStart"/>
+      <w:r>
+        <w:t>border-color</w:t>
+      </w:r>
+      <w:proofErr w:type="spellEnd"/>
+      <w:r>
+        <w:t xml:space="preserve"> </w:t>
       </w:r>
     </w:p>
     <w:p>
@@ -390,10 +502,47 @@
         <w:ind w:left="0" w:right="51" w:firstLine="708"/>
       </w:pPr>
       <w:r>
-        <w:t>Властивість border-color – це скорочена властивість для встановлення кольору границі border-top-color, border-right-color, border-bottom</w:t>
-      </w:r>
-      <w:r>
-        <w:t xml:space="preserve">-color і border-left-color в одній декларації. </w:t>
+        <w:t xml:space="preserve">Властивість </w:t>
+      </w:r>
+      <w:proofErr w:type="spellStart"/>
+      <w:r>
+        <w:t>border-color</w:t>
+      </w:r>
+      <w:proofErr w:type="spellEnd"/>
+      <w:r>
+        <w:t xml:space="preserve"> – це скорочена властивість для встановлення кольору границі </w:t>
+      </w:r>
+      <w:proofErr w:type="spellStart"/>
+      <w:r>
+        <w:t>border-top-color</w:t>
+      </w:r>
+      <w:proofErr w:type="spellEnd"/>
+      <w:r>
+        <w:t xml:space="preserve">, </w:t>
+      </w:r>
+      <w:proofErr w:type="spellStart"/>
+      <w:r>
+        <w:t>border-right-color</w:t>
+      </w:r>
+      <w:proofErr w:type="spellEnd"/>
+      <w:r>
+        <w:t xml:space="preserve">, </w:t>
+      </w:r>
+      <w:proofErr w:type="spellStart"/>
+      <w:r>
+        <w:t>border-bottom-color</w:t>
+      </w:r>
+      <w:proofErr w:type="spellEnd"/>
+      <w:r>
+        <w:t xml:space="preserve"> і </w:t>
+      </w:r>
+      <w:proofErr w:type="spellStart"/>
+      <w:r>
+        <w:t>border-left-color</w:t>
+      </w:r>
+      <w:proofErr w:type="spellEnd"/>
+      <w:r>
+        <w:t xml:space="preserve"> в одній декларації. </w:t>
       </w:r>
     </w:p>
     <w:p>
@@ -414,9 +563,14 @@
         <w:pStyle w:val="1"/>
         <w:ind w:left="703" w:right="0"/>
       </w:pPr>
+      <w:proofErr w:type="spellStart"/>
       <w:r>
         <w:lastRenderedPageBreak/>
-        <w:t xml:space="preserve">border-style </w:t>
+        <w:t>border-style</w:t>
+      </w:r>
+      <w:proofErr w:type="spellEnd"/>
+      <w:r>
+        <w:t xml:space="preserve"> </w:t>
       </w:r>
     </w:p>
     <w:p>
@@ -424,10 +578,55 @@
         <w:ind w:left="0" w:right="51" w:firstLine="708"/>
       </w:pPr>
       <w:r>
-        <w:t xml:space="preserve">Властивість border-style – це скорочена властивість для встановлення стилю границі border-top-style, border-right-style, border-bottom-style і border-left-style в одній декларації. </w:t>
-      </w:r>
-      <w:r>
-        <w:t xml:space="preserve">Значення border-style: </w:t>
+        <w:t xml:space="preserve">Властивість </w:t>
+      </w:r>
+      <w:proofErr w:type="spellStart"/>
+      <w:r>
+        <w:t>border-style</w:t>
+      </w:r>
+      <w:proofErr w:type="spellEnd"/>
+      <w:r>
+        <w:t xml:space="preserve"> – це скорочена властивість для встановлення стилю границі </w:t>
+      </w:r>
+      <w:proofErr w:type="spellStart"/>
+      <w:r>
+        <w:t>border-top-style</w:t>
+      </w:r>
+      <w:proofErr w:type="spellEnd"/>
+      <w:r>
+        <w:t xml:space="preserve">, </w:t>
+      </w:r>
+      <w:proofErr w:type="spellStart"/>
+      <w:r>
+        <w:t>border-right-style</w:t>
+      </w:r>
+      <w:proofErr w:type="spellEnd"/>
+      <w:r>
+        <w:t xml:space="preserve">, </w:t>
+      </w:r>
+      <w:proofErr w:type="spellStart"/>
+      <w:r>
+        <w:t>border-bottom-style</w:t>
+      </w:r>
+      <w:proofErr w:type="spellEnd"/>
+      <w:r>
+        <w:t xml:space="preserve"> і </w:t>
+      </w:r>
+      <w:proofErr w:type="spellStart"/>
+      <w:r>
+        <w:t>border-left-style</w:t>
+      </w:r>
+      <w:proofErr w:type="spellEnd"/>
+      <w:r>
+        <w:t xml:space="preserve"> в одній декларації. Значення </w:t>
+      </w:r>
+      <w:proofErr w:type="spellStart"/>
+      <w:r>
+        <w:t>border-style</w:t>
+      </w:r>
+      <w:proofErr w:type="spellEnd"/>
+      <w:r>
+        <w:t xml:space="preserve">: </w:t>
       </w:r>
     </w:p>
     <w:p>
@@ -483,8 +682,13 @@
         <w:pStyle w:val="1"/>
         <w:ind w:left="703" w:right="0"/>
       </w:pPr>
-      <w:r>
-        <w:t xml:space="preserve">border-width </w:t>
+      <w:proofErr w:type="spellStart"/>
+      <w:r>
+        <w:t>border-width</w:t>
+      </w:r>
+      <w:proofErr w:type="spellEnd"/>
+      <w:r>
+        <w:t xml:space="preserve"> </w:t>
       </w:r>
     </w:p>
     <w:p>
@@ -492,7 +696,47 @@
         <w:ind w:left="0" w:right="51" w:firstLine="708"/>
       </w:pPr>
       <w:r>
-        <w:t xml:space="preserve">Властивість border-width – це скорочена властивість для встановлення ширини границі border-top-width, border-right-width, border-bottom-width і border-left-width в одній декларації. </w:t>
+        <w:t xml:space="preserve">Властивість </w:t>
+      </w:r>
+      <w:proofErr w:type="spellStart"/>
+      <w:r>
+        <w:t>border-width</w:t>
+      </w:r>
+      <w:proofErr w:type="spellEnd"/>
+      <w:r>
+        <w:t xml:space="preserve"> – це скорочена властивість для встановлення ширини границі </w:t>
+      </w:r>
+      <w:proofErr w:type="spellStart"/>
+      <w:r>
+        <w:t>border-top-width</w:t>
+      </w:r>
+      <w:proofErr w:type="spellEnd"/>
+      <w:r>
+        <w:t xml:space="preserve">, </w:t>
+      </w:r>
+      <w:proofErr w:type="spellStart"/>
+      <w:r>
+        <w:t>border-right-width</w:t>
+      </w:r>
+      <w:proofErr w:type="spellEnd"/>
+      <w:r>
+        <w:t xml:space="preserve">, </w:t>
+      </w:r>
+      <w:proofErr w:type="spellStart"/>
+      <w:r>
+        <w:t>border-bottom-width</w:t>
+      </w:r>
+      <w:proofErr w:type="spellEnd"/>
+      <w:r>
+        <w:t xml:space="preserve"> і </w:t>
+      </w:r>
+      <w:proofErr w:type="spellStart"/>
+      <w:r>
+        <w:t>border-left-width</w:t>
+      </w:r>
+      <w:proofErr w:type="spellEnd"/>
+      <w:r>
+        <w:t xml:space="preserve"> в одній декларації. </w:t>
       </w:r>
     </w:p>
     <w:p>
@@ -510,8 +754,13 @@
         <w:pStyle w:val="1"/>
         <w:ind w:left="703" w:right="0"/>
       </w:pPr>
-      <w:r>
-        <w:t xml:space="preserve">border-radius </w:t>
+      <w:proofErr w:type="spellStart"/>
+      <w:r>
+        <w:t>border-radius</w:t>
+      </w:r>
+      <w:proofErr w:type="spellEnd"/>
+      <w:r>
+        <w:t xml:space="preserve"> </w:t>
       </w:r>
     </w:p>
     <w:p>
@@ -519,10 +768,7 @@
         <w:ind w:left="718" w:right="51"/>
       </w:pPr>
       <w:r>
-        <w:t>Встановлює рад</w:t>
-      </w:r>
-      <w:r>
-        <w:t xml:space="preserve">іус заокруглення кутів блоку. </w:t>
+        <w:t xml:space="preserve">Встановлює радіус заокруглення кутів блоку. </w:t>
       </w:r>
     </w:p>
     <w:p>
@@ -588,13 +834,23 @@
         <w:ind w:left="0" w:right="51" w:firstLine="708"/>
       </w:pPr>
       <w:r>
-        <w:t xml:space="preserve">Два значення value властивості border-radius визначають радіуси чверті еліпса, який визначає форму кута зовнішнього краю границі (див. рис. нижче). Перше значення – горизонтальний радіус, друге – </w:t>
-      </w:r>
-      <w:r>
-        <w:t>вертикальний радіус. Якщо друге значення опущено, воно копіюється з першого. Якщо будь-яка довжина дорівнює нулю, кут квадратний, а не закруглений. Відсотки для горизонтального радіуса відносяться до ширини границі, тоді як відсотки для вертикального радіу</w:t>
-      </w:r>
-      <w:r>
-        <w:t xml:space="preserve">са стосуються висоти границі. Від’ємні значення недійсні. </w:t>
+        <w:t xml:space="preserve">Два значення </w:t>
+      </w:r>
+      <w:proofErr w:type="spellStart"/>
+      <w:r>
+        <w:t>value</w:t>
+      </w:r>
+      <w:proofErr w:type="spellEnd"/>
+      <w:r>
+        <w:t xml:space="preserve"> властивості </w:t>
+      </w:r>
+      <w:proofErr w:type="spellStart"/>
+      <w:r>
+        <w:t>border-radius</w:t>
+      </w:r>
+      <w:proofErr w:type="spellEnd"/>
+      <w:r>
+        <w:t xml:space="preserve"> визначають радіуси чверті еліпса, який визначає форму кута зовнішнього краю границі (див. рис. нижче). Перше значення – горизонтальний радіус, друге – вертикальний радіус. Якщо друге значення опущено, воно копіюється з першого. Якщо будь-яка довжина дорівнює нулю, кут квадратний, а не закруглений. Відсотки для горизонтального радіуса відносяться до ширини границі, тоді як відсотки для вертикального радіуса стосуються висоти границі. Від’ємні значення недійсні. </w:t>
       </w:r>
     </w:p>
     <w:p>
@@ -660,17 +916,35 @@
         <w:ind w:left="0" w:right="51" w:firstLine="708"/>
       </w:pPr>
       <w:r>
-        <w:t xml:space="preserve">Скорочення border-radius встановлює для всіх чотирьох сторін границі заокруглення кутів. Якщо значення вказано перед і після «слешу», тоді значення перед – встановлюють </w:t>
+        <w:t xml:space="preserve">Скорочення </w:t>
+      </w:r>
+      <w:proofErr w:type="spellStart"/>
+      <w:r>
+        <w:t>border-radius</w:t>
+      </w:r>
+      <w:proofErr w:type="spellEnd"/>
+      <w:r>
+        <w:t xml:space="preserve"> встановлює для всіх чотирьох сторін границі заокруглення кутів. Якщо значення вказано перед і після «</w:t>
+      </w:r>
+      <w:proofErr w:type="spellStart"/>
+      <w:r>
+        <w:t>слешу</w:t>
+      </w:r>
+      <w:proofErr w:type="spellEnd"/>
+      <w:r>
+        <w:t xml:space="preserve">», тоді значення перед – встановлюють </w:t>
       </w:r>
       <w:r>
         <w:lastRenderedPageBreak/>
-        <w:t xml:space="preserve">горизонтальний радіус, </w:t>
-      </w:r>
-      <w:r>
-        <w:t xml:space="preserve">а значення після – вертикальний радіус. Якщо «слеш» відсутній, то значення встановлюють обидва радіуси однаково. Чотири значення для кожного радіуса подано в такому порядку: верхній лівий, верхній правий, нижній правий, нижній лівий. Якщо нижній лівий кут </w:t>
-      </w:r>
-      <w:r>
-        <w:t xml:space="preserve">опущено, це те саме, що верхній правий. Якщо нижній правий кут опущено, це те саме, що верхній лівий. Якщо верхній правий кут опущено, це те саме, що верхній лівий. </w:t>
+        <w:t>горизонтальний радіус, а значення після – вертикальний радіус. Якщо «</w:t>
+      </w:r>
+      <w:proofErr w:type="spellStart"/>
+      <w:r>
+        <w:t>слеш</w:t>
+      </w:r>
+      <w:proofErr w:type="spellEnd"/>
+      <w:r>
+        <w:t xml:space="preserve">» відсутній, то значення встановлюють обидва радіуси однаково. Чотири значення для кожного радіуса подано в такому порядку: верхній лівий, верхній правий, нижній правий, нижній лівий. Якщо нижній лівий кут опущено, це те саме, що верхній правий. Якщо нижній правий кут опущено, це те саме, що верхній лівий. Якщо верхній правий кут опущено, це те саме, що верхній лівий. </w:t>
       </w:r>
     </w:p>
     <w:p>
@@ -1281,20 +1555,27 @@
         <w:ind w:left="0" w:right="51" w:firstLine="708"/>
       </w:pPr>
       <w:r>
-        <w:t>Радіус краю</w:t>
-      </w:r>
-      <w:r>
-        <w:t xml:space="preserve"> заповнення (внутрішньої границі) – це радіус зовнішньої границі мінус відповідна товщина границі. У випадку, коли це призводить до від’ємного значення, внутрішній радіус дорівнює нулю (у таких випадках його центр може не збігатися з центром кривої зовнішн</w:t>
-      </w:r>
-      <w:r>
-        <w:t xml:space="preserve">ьої границі). Подібним чином радіус краю вмістимого дорівнює радіусу краю заповнення мінус відповідне заповнення або, якщо воно від’ємне, дорівнює нулю. Таким чином, товщина границь і відступів у вигнутій області інтерполюється з суміжних сторін, і </w:t>
+        <w:t xml:space="preserve">Радіус краю заповнення (внутрішньої границі) – це радіус зовнішньої границі мінус відповідна товщина границі. У випадку, коли це призводить до від’ємного значення, внутрішній радіус дорівнює нулю (у таких випадках його центр може не збігатися з центром кривої зовнішньої границі). Подібним чином радіус краю </w:t>
+      </w:r>
+      <w:proofErr w:type="spellStart"/>
+      <w:r>
+        <w:t>вмістимого</w:t>
+      </w:r>
+      <w:proofErr w:type="spellEnd"/>
+      <w:r>
+        <w:t xml:space="preserve"> дорівнює радіусу краю заповнення мінус відповідне заповнення або, якщо воно від’ємне, дорівнює нулю. Таким чином, товщина границь і відступів у вигнутій області </w:t>
+      </w:r>
+      <w:proofErr w:type="spellStart"/>
+      <w:r>
+        <w:t>інтерполюється</w:t>
+      </w:r>
+      <w:proofErr w:type="spellEnd"/>
+      <w:r>
+        <w:t xml:space="preserve"> з суміжних сторін, і </w:t>
       </w:r>
       <w:r>
         <w:lastRenderedPageBreak/>
-        <w:t>коли дв</w:t>
-      </w:r>
-      <w:r>
-        <w:t xml:space="preserve">і суміжні границі мають різну товщину, у куті відображатиметься плавний перехід між товщою та тоншою границями. </w:t>
+        <w:t xml:space="preserve">коли дві суміжні границі мають різну товщину, у куті відображатиметься плавний перехід між товщою та тоншою границями. </w:t>
       </w:r>
     </w:p>
     <w:p>
@@ -1302,7 +1583,39 @@
         <w:ind w:left="718" w:right="51"/>
       </w:pPr>
       <w:r>
-        <w:t xml:space="preserve">Всі стилі границь (solid, dotted, inset, etc.) повторюють криву границі. </w:t>
+        <w:t>Всі стилі границь (</w:t>
+      </w:r>
+      <w:proofErr w:type="spellStart"/>
+      <w:r>
+        <w:t>solid</w:t>
+      </w:r>
+      <w:proofErr w:type="spellEnd"/>
+      <w:r>
+        <w:t xml:space="preserve">, </w:t>
+      </w:r>
+      <w:proofErr w:type="spellStart"/>
+      <w:r>
+        <w:t>dotted</w:t>
+      </w:r>
+      <w:proofErr w:type="spellEnd"/>
+      <w:r>
+        <w:t xml:space="preserve">, </w:t>
+      </w:r>
+      <w:proofErr w:type="spellStart"/>
+      <w:r>
+        <w:t>inset</w:t>
+      </w:r>
+      <w:proofErr w:type="spellEnd"/>
+      <w:r>
+        <w:t xml:space="preserve">, </w:t>
+      </w:r>
+      <w:proofErr w:type="spellStart"/>
+      <w:r>
+        <w:t>etc</w:t>
+      </w:r>
+      <w:proofErr w:type="spellEnd"/>
+      <w:r>
+        <w:t xml:space="preserve">.) повторюють криву границі. </w:t>
       </w:r>
     </w:p>
     <w:p>
@@ -1358,10 +1671,7 @@
         <w:ind w:left="149" w:right="51"/>
       </w:pPr>
       <w:r>
-        <w:t>Рисунок – Ефект закругленого кута, коли дві границі, які він з’єдн</w:t>
-      </w:r>
-      <w:r>
-        <w:t xml:space="preserve">ує, мають різну товщину </w:t>
+        <w:t xml:space="preserve">Рисунок – Ефект закругленого кута, коли дві границі, які він з’єднує, мають різну товщину </w:t>
       </w:r>
     </w:p>
     <w:p>
@@ -1556,7 +1866,31 @@
         <w:ind w:left="0" w:right="51" w:firstLine="708"/>
       </w:pPr>
       <w:r>
-        <w:t xml:space="preserve">Хоча зображення границь не впливають на border-radius, інші ефекти (прорисовка, padding, контентний відступ) повинні «обрізатись» до відповідних кутів. </w:t>
+        <w:t xml:space="preserve">Хоча зображення границь не впливають на </w:t>
+      </w:r>
+      <w:proofErr w:type="spellStart"/>
+      <w:r>
+        <w:t>border-radius</w:t>
+      </w:r>
+      <w:proofErr w:type="spellEnd"/>
+      <w:r>
+        <w:t xml:space="preserve">, інші ефекти (прорисовка, </w:t>
+      </w:r>
+      <w:proofErr w:type="spellStart"/>
+      <w:r>
+        <w:t>padding</w:t>
+      </w:r>
+      <w:proofErr w:type="spellEnd"/>
+      <w:r>
+        <w:t xml:space="preserve">, </w:t>
+      </w:r>
+      <w:proofErr w:type="spellStart"/>
+      <w:r>
+        <w:t>контентний</w:t>
+      </w:r>
+      <w:proofErr w:type="spellEnd"/>
+      <w:r>
+        <w:t xml:space="preserve"> відступ) повинні «обрізатись» до відповідних кутів. </w:t>
       </w:r>
     </w:p>
     <w:p>
@@ -1576,7 +1910,15 @@
         <w:jc w:val="right"/>
       </w:pPr>
       <w:r>
-        <w:t xml:space="preserve">Приклад: додає відповідні відступи, щоб вмістиме блоку не виходило за кути. </w:t>
+        <w:t xml:space="preserve">Приклад: додає відповідні відступи, щоб </w:t>
+      </w:r>
+      <w:proofErr w:type="spellStart"/>
+      <w:r>
+        <w:t>вмістиме</w:t>
+      </w:r>
+      <w:proofErr w:type="spellEnd"/>
+      <w:r>
+        <w:t xml:space="preserve"> блоку не виходило за кути. </w:t>
       </w:r>
     </w:p>
     <w:p>
@@ -1584,10 +1926,7 @@
         <w:ind w:right="51"/>
       </w:pPr>
       <w:r>
-        <w:t xml:space="preserve">Зауважте, що границі </w:t>
-      </w:r>
-      <w:r>
-        <w:t xml:space="preserve">немає, але фон все одно матиме закруглені кути. </w:t>
+        <w:t xml:space="preserve">Зауважте, що границі немає, але фон все одно матиме закруглені кути. </w:t>
       </w:r>
     </w:p>
     <w:p>
@@ -1725,10 +2064,7 @@
         <w:ind w:left="0" w:right="51" w:firstLine="708"/>
       </w:pPr>
       <w:r>
-        <w:t>Переходи кольорів і стилів мають міститися в межах сегмента границі, який перетинає найменший прямокутник, що містить обидва радіуси границі, а також центр внутрішньої кр</w:t>
-      </w:r>
-      <w:r>
-        <w:t xml:space="preserve">ивої (який може бути точкою, що представляє кут краю заповнення, якщо радіуси границі менші за ширину границі). </w:t>
+        <w:t xml:space="preserve">Переходи кольорів і стилів мають міститися в межах сегмента границі, який перетинає найменший прямокутник, що містить обидва радіуси границі, а також центр внутрішньої кривої (який може бути точкою, що представляє кут краю заповнення, якщо радіуси границі менші за ширину границі). </w:t>
       </w:r>
     </w:p>
     <w:p>
@@ -1736,10 +2072,7 @@
         <w:ind w:left="0" w:right="51" w:firstLine="708"/>
       </w:pPr>
       <w:r>
-        <w:t>Якщо одна з цих границь має нульову ширину, то інша займає всю перехідну область. В іншому випадку центр переходів кольору та стилю між суміжни</w:t>
-      </w:r>
-      <w:r>
-        <w:t xml:space="preserve">ми границями є точкою вздовж кривої, яка є безперервною монотонною функцією співвідношення ширини границь. Однак не визначено, як виглядають ці переходи або яка функція відображає це співвідношення в точку на кривій. </w:t>
+        <w:t xml:space="preserve">Якщо одна з цих границь має нульову ширину, то інша займає всю перехідну область. В іншому випадку центр переходів кольору та стилю між суміжними границями є точкою вздовж кривої, яка є безперервною монотонною функцією співвідношення ширини границь. Однак не визначено, як виглядають ці переходи або яка функція відображає це співвідношення в точку на кривій. </w:t>
       </w:r>
     </w:p>
     <w:p>
@@ -1805,20 +2138,11 @@
         <w:ind w:left="0" w:right="51" w:firstLine="708"/>
       </w:pPr>
       <w:r>
-        <w:t>Враховуючи ці форми кутів, перехо</w:t>
-      </w:r>
-      <w:r>
-        <w:t xml:space="preserve">ди кольорів і стилів повинні міститися в зеленій області. У випадку D прямокутник, визначений радіусами границі, не включає центр внутрішньої кривої (який є гострим кутом), тому область переходу розширюється, щоб </w:t>
+        <w:t xml:space="preserve">Враховуючи ці форми кутів, переходи кольорів і стилів повинні міститися в зеленій області. У випадку D прямокутник, визначений радіусами границі, не включає центр внутрішньої кривої (який є гострим кутом), тому область переходу розширюється, щоб </w:t>
       </w:r>
       <w:r>
         <w:lastRenderedPageBreak/>
-        <w:t>включити цей кут. Переходи можуть займати в</w:t>
-      </w:r>
-      <w:r>
-        <w:t>сю область переходу, але не обов’язково, наприклад, градієнтний колірний перехід між двома стилями суцільної границі може займати лише область, обмежену кінчиками зовнішніх радіусів і кінчиками внутрішніх радіусів (представлено у випадку D темно-зеленою об</w:t>
-      </w:r>
-      <w:r>
-        <w:t xml:space="preserve">ластю). </w:t>
+        <w:t xml:space="preserve">включити цей кут. Переходи можуть займати всю область переходу, але не обов’язково, наприклад, градієнтний колірний перехід між двома стилями суцільної границі може займати лише область, обмежену кінчиками зовнішніх радіусів і кінчиками внутрішніх радіусів (представлено у випадку D темно-зеленою областю). </w:t>
       </w:r>
     </w:p>
     <w:p>
@@ -1836,10 +2160,39 @@
         <w:ind w:left="0" w:right="51" w:firstLine="708"/>
       </w:pPr>
       <w:r>
-        <w:t xml:space="preserve">Властивість border-radius може працювати без поєднання із властивістю border. Проте, щоби побачити результат, нам необхідно спочатку оголосити властивість  overflow: hidden; </w:t>
-      </w:r>
-      <w:r>
-        <w:t xml:space="preserve">(ця властивість скриває все, що знаходиться за межами границі), і тоді результат буде видимий. </w:t>
+        <w:t xml:space="preserve">Властивість </w:t>
+      </w:r>
+      <w:proofErr w:type="spellStart"/>
+      <w:r>
+        <w:t>border-radius</w:t>
+      </w:r>
+      <w:proofErr w:type="spellEnd"/>
+      <w:r>
+        <w:t xml:space="preserve"> може працювати без поєднання із властивістю </w:t>
+      </w:r>
+      <w:proofErr w:type="spellStart"/>
+      <w:r>
+        <w:t>border</w:t>
+      </w:r>
+      <w:proofErr w:type="spellEnd"/>
+      <w:r>
+        <w:t xml:space="preserve">. Проте, щоби побачити результат, нам необхідно спочатку оголосити властивість  </w:t>
+      </w:r>
+      <w:proofErr w:type="spellStart"/>
+      <w:r>
+        <w:t>overflow</w:t>
+      </w:r>
+      <w:proofErr w:type="spellEnd"/>
+      <w:r>
+        <w:t xml:space="preserve">: </w:t>
+      </w:r>
+      <w:proofErr w:type="spellStart"/>
+      <w:r>
+        <w:t>hidden</w:t>
+      </w:r>
+      <w:proofErr w:type="spellEnd"/>
+      <w:r>
+        <w:t xml:space="preserve">; (ця властивість скриває все, що знаходиться за межами границі), і тоді результат буде видимий. </w:t>
       </w:r>
     </w:p>
     <w:p>
@@ -1905,7 +2258,23 @@
         <w:ind w:left="718" w:right="51"/>
       </w:pPr>
       <w:r>
-        <w:t xml:space="preserve">Дуже часто border-radius та overflow використовують для формування фігури круг: </w:t>
+        <w:t xml:space="preserve">Дуже часто </w:t>
+      </w:r>
+      <w:proofErr w:type="spellStart"/>
+      <w:r>
+        <w:t>border-radius</w:t>
+      </w:r>
+      <w:proofErr w:type="spellEnd"/>
+      <w:r>
+        <w:t xml:space="preserve"> та </w:t>
+      </w:r>
+      <w:proofErr w:type="spellStart"/>
+      <w:r>
+        <w:t>overflow</w:t>
+      </w:r>
+      <w:proofErr w:type="spellEnd"/>
+      <w:r>
+        <w:t xml:space="preserve"> використовують для формування фігури круг: </w:t>
       </w:r>
     </w:p>
     <w:p>
@@ -1971,10 +2340,47 @@
         <w:ind w:left="0" w:right="51" w:firstLine="708"/>
       </w:pPr>
       <w:r>
-        <w:t>Властивість border-radius не застосовна до рядкових тегів, таких як s</w:t>
-      </w:r>
-      <w:r>
-        <w:t xml:space="preserve">pan, проте застосовна до тегу img, навіть без спільного поєднання із властивістю overflow: hidden; </w:t>
+        <w:t xml:space="preserve">Властивість </w:t>
+      </w:r>
+      <w:proofErr w:type="spellStart"/>
+      <w:r>
+        <w:t>border-radius</w:t>
+      </w:r>
+      <w:proofErr w:type="spellEnd"/>
+      <w:r>
+        <w:t xml:space="preserve"> не застосовна до рядкових тегів, таких як </w:t>
+      </w:r>
+      <w:proofErr w:type="spellStart"/>
+      <w:r>
+        <w:t>span</w:t>
+      </w:r>
+      <w:proofErr w:type="spellEnd"/>
+      <w:r>
+        <w:t xml:space="preserve">, проте застосовна до тегу </w:t>
+      </w:r>
+      <w:proofErr w:type="spellStart"/>
+      <w:r>
+        <w:t>img</w:t>
+      </w:r>
+      <w:proofErr w:type="spellEnd"/>
+      <w:r>
+        <w:t xml:space="preserve">, навіть без спільного поєднання із властивістю </w:t>
+      </w:r>
+      <w:proofErr w:type="spellStart"/>
+      <w:r>
+        <w:t>overflow</w:t>
+      </w:r>
+      <w:proofErr w:type="spellEnd"/>
+      <w:r>
+        <w:t xml:space="preserve">: </w:t>
+      </w:r>
+      <w:proofErr w:type="spellStart"/>
+      <w:r>
+        <w:t>hidden</w:t>
+      </w:r>
+      <w:proofErr w:type="spellEnd"/>
+      <w:r>
+        <w:t xml:space="preserve">; </w:t>
       </w:r>
     </w:p>
     <w:p>
@@ -1992,8 +2398,13 @@
         <w:pStyle w:val="1"/>
         <w:ind w:left="703" w:right="0"/>
       </w:pPr>
-      <w:r>
-        <w:t xml:space="preserve">border-image </w:t>
+      <w:proofErr w:type="spellStart"/>
+      <w:r>
+        <w:t>border-image</w:t>
+      </w:r>
+      <w:proofErr w:type="spellEnd"/>
+      <w:r>
+        <w:t xml:space="preserve"> </w:t>
       </w:r>
     </w:p>
     <w:p>
@@ -2001,10 +2412,7 @@
         <w:ind w:left="0" w:right="51" w:firstLine="708"/>
       </w:pPr>
       <w:r>
-        <w:t>Властивість, яка дозволяє встановити фонове зображення для границі елемента. Властивість заповнює границю заданою картинкою, розподіляючи ча</w:t>
-      </w:r>
-      <w:r>
-        <w:t xml:space="preserve">стини зображення таким чином, щоб кутові частини знаходилися в кутах границі, а простори між ними заповнювалися рештою частин зображення. </w:t>
+        <w:t xml:space="preserve">Властивість, яка дозволяє встановити фонове зображення для границі елемента. Властивість заповнює границю заданою картинкою, розподіляючи частини зображення таким чином, щоб кутові частини знаходилися в кутах границі, а простори між ними заповнювалися рештою частин зображення. </w:t>
       </w:r>
     </w:p>
     <w:p>
@@ -2012,10 +2420,23 @@
         <w:ind w:left="0" w:right="51" w:firstLine="708"/>
       </w:pPr>
       <w:r>
-        <w:t xml:space="preserve">При цьому border-radius не впливає на border-image, тому круглі картинки для границі – єдиний спосіб зробити округлу </w:t>
-      </w:r>
-      <w:r>
-        <w:t xml:space="preserve">границю, головна вимога – симетричність зображень. </w:t>
+        <w:t xml:space="preserve">При цьому </w:t>
+      </w:r>
+      <w:proofErr w:type="spellStart"/>
+      <w:r>
+        <w:t>border-radius</w:t>
+      </w:r>
+      <w:proofErr w:type="spellEnd"/>
+      <w:r>
+        <w:t xml:space="preserve"> не впливає на </w:t>
+      </w:r>
+      <w:proofErr w:type="spellStart"/>
+      <w:r>
+        <w:t>border-image</w:t>
+      </w:r>
+      <w:proofErr w:type="spellEnd"/>
+      <w:r>
+        <w:t xml:space="preserve">, тому круглі картинки для границі – єдиний спосіб зробити округлу границю, головна вимога – симетричність зображень. </w:t>
       </w:r>
     </w:p>
     <w:p>
@@ -2023,10 +2444,39 @@
         <w:ind w:right="51"/>
       </w:pPr>
       <w:r>
-        <w:t>Границя із зображенням повністю «гумова», і може бути додана об'єкту будь-якого розміру. Для border-image обов'язково необхідно задавати зображення (border-image-source), розмір кутової частини (border-im</w:t>
-      </w:r>
-      <w:r>
-        <w:t xml:space="preserve">age-slice) та повторення картинки (border-image-repeat). Задана картинка розбивається за такою схемою: </w:t>
+        <w:t xml:space="preserve">Границя із зображенням повністю «гумова», і може бути додана об'єкту будь-якого розміру. Для </w:t>
+      </w:r>
+      <w:proofErr w:type="spellStart"/>
+      <w:r>
+        <w:t>border-image</w:t>
+      </w:r>
+      <w:proofErr w:type="spellEnd"/>
+      <w:r>
+        <w:t xml:space="preserve"> обов'язково необхідно задавати зображення (</w:t>
+      </w:r>
+      <w:proofErr w:type="spellStart"/>
+      <w:r>
+        <w:t>border-image-source</w:t>
+      </w:r>
+      <w:proofErr w:type="spellEnd"/>
+      <w:r>
+        <w:t>), розмір кутової частини (</w:t>
+      </w:r>
+      <w:proofErr w:type="spellStart"/>
+      <w:r>
+        <w:t>border-image-slice</w:t>
+      </w:r>
+      <w:proofErr w:type="spellEnd"/>
+      <w:r>
+        <w:t>) та повторення картинки (</w:t>
+      </w:r>
+      <w:proofErr w:type="spellStart"/>
+      <w:r>
+        <w:t>border-image-repeat</w:t>
+      </w:r>
+      <w:proofErr w:type="spellEnd"/>
+      <w:r>
+        <w:t xml:space="preserve">). Задана картинка розбивається за такою схемою: </w:t>
       </w:r>
     </w:p>
     <w:p>
@@ -2083,7 +2533,15 @@
         <w:ind w:left="0" w:right="51" w:firstLine="708"/>
       </w:pPr>
       <w:r>
-        <w:t xml:space="preserve">Жовтим виділено кутові частини, розмір яких визначається властивістю border-imageslice, зеленим – заповнюючи частини. </w:t>
+        <w:t xml:space="preserve">Жовтим виділено кутові частини, розмір яких визначається властивістю </w:t>
+      </w:r>
+      <w:proofErr w:type="spellStart"/>
+      <w:r>
+        <w:t>border-imageslice</w:t>
+      </w:r>
+      <w:proofErr w:type="spellEnd"/>
+      <w:r>
+        <w:t xml:space="preserve">, зеленим – заповнюючи частини. </w:t>
       </w:r>
     </w:p>
     <w:p>
@@ -2100,14 +2558,46 @@
       <w:pPr>
         <w:ind w:left="0" w:right="51" w:firstLine="708"/>
       </w:pPr>
+      <w:proofErr w:type="spellStart"/>
       <w:r>
         <w:rPr>
           <w:i/>
         </w:rPr>
-        <w:t xml:space="preserve">border-image-source </w:t>
-      </w:r>
-      <w:r>
-        <w:t xml:space="preserve">Можливі значення: none або &lt;image&gt;. Розмір картинки дорівнює товщині рамки. Колір та стиль рамки ігноруються. Якщо задати лише border-image-source, картинка заповнить собою лише кути. </w:t>
+        <w:t>border-image-source</w:t>
+      </w:r>
+      <w:proofErr w:type="spellEnd"/>
+      <w:r>
+        <w:rPr>
+          <w:i/>
+        </w:rPr>
+        <w:t xml:space="preserve"> </w:t>
+      </w:r>
+      <w:r>
+        <w:t xml:space="preserve">Можливі значення: </w:t>
+      </w:r>
+      <w:proofErr w:type="spellStart"/>
+      <w:r>
+        <w:t>none</w:t>
+      </w:r>
+      <w:proofErr w:type="spellEnd"/>
+      <w:r>
+        <w:t xml:space="preserve"> або &lt;</w:t>
+      </w:r>
+      <w:proofErr w:type="spellStart"/>
+      <w:r>
+        <w:t>image</w:t>
+      </w:r>
+      <w:proofErr w:type="spellEnd"/>
+      <w:r>
+        <w:t xml:space="preserve">&gt;. Розмір картинки дорівнює товщині рамки. Колір та стиль рамки ігноруються. Якщо задати лише </w:t>
+      </w:r>
+      <w:proofErr w:type="spellStart"/>
+      <w:r>
+        <w:t>border-image-source</w:t>
+      </w:r>
+      <w:proofErr w:type="spellEnd"/>
+      <w:r>
+        <w:t xml:space="preserve">, картинка заповнить собою лише кути. </w:t>
       </w:r>
     </w:p>
     <w:p>
@@ -2126,11 +2616,19 @@
         <w:ind w:left="703"/>
         <w:jc w:val="left"/>
       </w:pPr>
+      <w:proofErr w:type="spellStart"/>
       <w:r>
         <w:rPr>
           <w:i/>
         </w:rPr>
-        <w:t xml:space="preserve">border-image-slice </w:t>
+        <w:t>border-image-slice</w:t>
+      </w:r>
+      <w:proofErr w:type="spellEnd"/>
+      <w:r>
+        <w:rPr>
+          <w:i/>
+        </w:rPr>
+        <w:t xml:space="preserve"> </w:t>
       </w:r>
     </w:p>
     <w:p>
@@ -2138,10 +2636,15 @@
         <w:ind w:left="0" w:right="51" w:firstLine="708"/>
       </w:pPr>
       <w:r>
-        <w:t>Важлива властивість, яка визначає розмір шматка з</w:t>
-      </w:r>
-      <w:r>
-        <w:t xml:space="preserve">ображення, що заповнить кути границі. Інші частини будуть використані для заповнення простору між кутами за алгоритмом, заданим у border-image-repeat. </w:t>
+        <w:t xml:space="preserve">Важлива властивість, яка визначає розмір шматка зображення, що заповнить кути границі. Інші частини будуть використані для заповнення простору між кутами за алгоритмом, заданим у </w:t>
+      </w:r>
+      <w:proofErr w:type="spellStart"/>
+      <w:r>
+        <w:t>border-image-repeat</w:t>
+      </w:r>
+      <w:proofErr w:type="spellEnd"/>
+      <w:r>
+        <w:t xml:space="preserve">. </w:t>
       </w:r>
     </w:p>
     <w:p>
@@ -2183,10 +2686,7 @@
         <w:ind w:right="51" w:hanging="360"/>
       </w:pPr>
       <w:r>
-        <w:t>&lt;відсотки&gt; – розраховуються щодо розміру зображення. Горизонтальні щодо ширини, в</w:t>
-      </w:r>
-      <w:r>
-        <w:t xml:space="preserve">ертикальні щодо висоти. </w:t>
+        <w:t xml:space="preserve">&lt;відсотки&gt; – розраховуються щодо розміру зображення. Горизонтальні щодо ширини, вертикальні щодо висоти. </w:t>
       </w:r>
     </w:p>
     <w:p>
@@ -2210,11 +2710,13 @@
         </w:numPr>
         <w:ind w:right="51" w:hanging="360"/>
       </w:pPr>
-      <w:r>
-        <w:t xml:space="preserve">fill – </w:t>
-      </w:r>
-      <w:r>
-        <w:t xml:space="preserve">ключове слово, яке доповнює попередні значення. Якщо воно задано, зображення не обрізається внутрішнім краєм границі, а заповнює область всередині границі. Дуже корисно для округлих рамок. </w:t>
+      <w:proofErr w:type="spellStart"/>
+      <w:r>
+        <w:t>fill</w:t>
+      </w:r>
+      <w:proofErr w:type="spellEnd"/>
+      <w:r>
+        <w:t xml:space="preserve"> – ключове слово, яке доповнює попередні значення. Якщо воно задано, зображення не обрізається внутрішнім краєм границі, а заповнює область всередині границі. Дуже корисно для округлих рамок. </w:t>
       </w:r>
     </w:p>
     <w:p>
@@ -2222,10 +2724,7 @@
         <w:ind w:left="0" w:right="51" w:firstLine="708"/>
       </w:pPr>
       <w:r>
-        <w:t>Щоб визначити значення для кожної сторони, можна встановити кілька</w:t>
-      </w:r>
-      <w:r>
-        <w:t xml:space="preserve"> значень через пробіл. Сума значень протилежних сторін повинна бути меншою за розмір картинки, інакше не буде чим заповнювати простір між кутами. </w:t>
+        <w:t xml:space="preserve">Щоб визначити значення для кожної сторони, можна встановити кілька значень через пробіл. Сума значень протилежних сторін повинна бути меншою за розмір картинки, інакше не буде чим заповнювати простір між кутами. </w:t>
       </w:r>
     </w:p>
     <w:p>
@@ -2244,11 +2743,19 @@
         <w:ind w:left="703"/>
         <w:jc w:val="left"/>
       </w:pPr>
+      <w:proofErr w:type="spellStart"/>
       <w:r>
         <w:rPr>
           <w:i/>
         </w:rPr>
-        <w:t xml:space="preserve">border-image-repeat </w:t>
+        <w:t>border-image-repeat</w:t>
+      </w:r>
+      <w:proofErr w:type="spellEnd"/>
+      <w:r>
+        <w:rPr>
+          <w:i/>
+        </w:rPr>
+        <w:t xml:space="preserve"> </w:t>
       </w:r>
     </w:p>
     <w:p>
@@ -2268,8 +2775,21 @@
         </w:numPr>
         <w:ind w:right="51" w:hanging="360"/>
       </w:pPr>
-      <w:r>
-        <w:t xml:space="preserve">stretch – розтягує заповнюючу ділянку картинки. Значення за замовчуванням; </w:t>
+      <w:proofErr w:type="spellStart"/>
+      <w:r>
+        <w:t>stretch</w:t>
+      </w:r>
+      <w:proofErr w:type="spellEnd"/>
+      <w:r>
+        <w:t xml:space="preserve"> – розтягує </w:t>
+      </w:r>
+      <w:proofErr w:type="spellStart"/>
+      <w:r>
+        <w:t>заповнюючу</w:t>
+      </w:r>
+      <w:proofErr w:type="spellEnd"/>
+      <w:r>
+        <w:t xml:space="preserve"> ділянку картинки. Значення за замовчуванням; </w:t>
       </w:r>
     </w:p>
     <w:p>
@@ -2281,8 +2801,21 @@
         <w:spacing w:after="30"/>
         <w:ind w:right="51" w:hanging="360"/>
       </w:pPr>
-      <w:r>
-        <w:t xml:space="preserve">repeat – повторює заповнюючу ділянку, при цьому видно місця стиків з кутовим малюнком; </w:t>
+      <w:proofErr w:type="spellStart"/>
+      <w:r>
+        <w:t>repeat</w:t>
+      </w:r>
+      <w:proofErr w:type="spellEnd"/>
+      <w:r>
+        <w:t xml:space="preserve"> – повторює </w:t>
+      </w:r>
+      <w:proofErr w:type="spellStart"/>
+      <w:r>
+        <w:t>заповнюючу</w:t>
+      </w:r>
+      <w:proofErr w:type="spellEnd"/>
+      <w:r>
+        <w:t xml:space="preserve"> ділянку, при цьому видно місця стиків з кутовим малюнком; </w:t>
       </w:r>
     </w:p>
     <w:p>
@@ -2293,8 +2826,13 @@
         </w:numPr>
         <w:ind w:right="51" w:hanging="360"/>
       </w:pPr>
-      <w:r>
-        <w:t xml:space="preserve">round – заповнює проміжок між кутами. Може бути помітний стик у середині сторони.  </w:t>
+      <w:proofErr w:type="spellStart"/>
+      <w:r>
+        <w:t>round</w:t>
+      </w:r>
+      <w:proofErr w:type="spellEnd"/>
+      <w:r>
+        <w:t xml:space="preserve"> – заповнює проміжок між кутами. Може бути помітний стик у середині сторони.  </w:t>
       </w:r>
     </w:p>
     <w:p>
@@ -2302,10 +2840,7 @@
         <w:ind w:left="0" w:right="51" w:firstLine="708"/>
       </w:pPr>
       <w:r>
-        <w:t>Можна за</w:t>
-      </w:r>
-      <w:r>
-        <w:t xml:space="preserve">дати два значення відразу, перше відповідатиме за поведінку картинки у верхній та нижній частини границі, друге – за ліву та праву частини границі. </w:t>
+        <w:t xml:space="preserve">Можна задати два значення відразу, перше відповідатиме за поведінку картинки у верхній та нижній частини границі, друге – за ліву та праву частини границі. </w:t>
       </w:r>
     </w:p>
     <w:p>
@@ -2324,12 +2859,20 @@
         <w:ind w:left="703"/>
         <w:jc w:val="left"/>
       </w:pPr>
+      <w:proofErr w:type="spellStart"/>
       <w:r>
         <w:rPr>
           <w:i/>
         </w:rPr>
         <w:lastRenderedPageBreak/>
-        <w:t xml:space="preserve">border-image-width </w:t>
+        <w:t>border-image-width</w:t>
+      </w:r>
+      <w:proofErr w:type="spellEnd"/>
+      <w:r>
+        <w:rPr>
+          <w:i/>
+        </w:rPr>
+        <w:t xml:space="preserve"> </w:t>
       </w:r>
     </w:p>
     <w:p>
@@ -2337,10 +2880,23 @@
         <w:ind w:left="0" w:right="51" w:firstLine="708"/>
       </w:pPr>
       <w:r>
-        <w:t>Властивість керує шириною видимої частини рамки, масштабує її. Якщо це значення більш</w:t>
-      </w:r>
-      <w:r>
-        <w:t xml:space="preserve">е за ширину border-width, картинка рамки заповзе під вміст, навіть якщо не задана властивість fill. </w:t>
+        <w:t xml:space="preserve">Властивість керує шириною видимої частини рамки, масштабує її. Якщо це значення більше за ширину </w:t>
+      </w:r>
+      <w:proofErr w:type="spellStart"/>
+      <w:r>
+        <w:t>border-width</w:t>
+      </w:r>
+      <w:proofErr w:type="spellEnd"/>
+      <w:r>
+        <w:t xml:space="preserve">, картинка рамки заповзе під вміст, навіть якщо не задана властивість </w:t>
+      </w:r>
+      <w:proofErr w:type="spellStart"/>
+      <w:r>
+        <w:t>fill</w:t>
+      </w:r>
+      <w:proofErr w:type="spellEnd"/>
+      <w:r>
+        <w:t xml:space="preserve">. </w:t>
       </w:r>
     </w:p>
     <w:p>
@@ -2361,7 +2917,23 @@
         <w:ind w:right="51" w:hanging="360"/>
       </w:pPr>
       <w:r>
-        <w:t xml:space="preserve">&lt;довжина&gt; – значення в px або em; </w:t>
+        <w:t xml:space="preserve">&lt;довжина&gt; – значення в </w:t>
+      </w:r>
+      <w:proofErr w:type="spellStart"/>
+      <w:r>
+        <w:t>px</w:t>
+      </w:r>
+      <w:proofErr w:type="spellEnd"/>
+      <w:r>
+        <w:t xml:space="preserve"> або </w:t>
+      </w:r>
+      <w:proofErr w:type="spellStart"/>
+      <w:r>
+        <w:t>em</w:t>
+      </w:r>
+      <w:proofErr w:type="spellEnd"/>
+      <w:r>
+        <w:t xml:space="preserve">; </w:t>
       </w:r>
     </w:p>
     <w:p>
@@ -2385,10 +2957,15 @@
         <w:ind w:right="51" w:hanging="360"/>
       </w:pPr>
       <w:r>
-        <w:t>&lt;числа&gt; – числове значення, на яке множиться bor</w:t>
-      </w:r>
-      <w:r>
-        <w:t xml:space="preserve">der-width </w:t>
+        <w:t xml:space="preserve">&lt;числа&gt; – числове значення, на яке множиться </w:t>
+      </w:r>
+      <w:proofErr w:type="spellStart"/>
+      <w:r>
+        <w:t>border-width</w:t>
+      </w:r>
+      <w:proofErr w:type="spellEnd"/>
+      <w:r>
+        <w:t xml:space="preserve"> </w:t>
       </w:r>
     </w:p>
     <w:p>
@@ -2399,8 +2976,29 @@
         </w:numPr>
         <w:ind w:right="51" w:hanging="360"/>
       </w:pPr>
-      <w:r>
-        <w:t xml:space="preserve">auto – ключове слово. Якщо воно задано, значення дорівнює відповідному borderimage-slice. Якщо відповідного розміру немає, використовується значення borderwidth, при цьому зображення заповнює весь кут рамки, заповзаючи під контент.  </w:t>
+      <w:proofErr w:type="spellStart"/>
+      <w:r>
+        <w:t>auto</w:t>
+      </w:r>
+      <w:proofErr w:type="spellEnd"/>
+      <w:r>
+        <w:t xml:space="preserve"> – ключове слово. Якщо воно задано, значення дорівнює відповідному </w:t>
+      </w:r>
+      <w:proofErr w:type="spellStart"/>
+      <w:r>
+        <w:t>borderimage-slice</w:t>
+      </w:r>
+      <w:proofErr w:type="spellEnd"/>
+      <w:r>
+        <w:t xml:space="preserve">. Якщо відповідного розміру немає, використовується значення </w:t>
+      </w:r>
+      <w:proofErr w:type="spellStart"/>
+      <w:r>
+        <w:t>borderwidth</w:t>
+      </w:r>
+      <w:proofErr w:type="spellEnd"/>
+      <w:r>
+        <w:t xml:space="preserve">, при цьому зображення заповнює весь кут рамки, заповзаючи під контент.  </w:t>
       </w:r>
     </w:p>
     <w:p>
@@ -2419,17 +3017,19 @@
         <w:ind w:left="703"/>
         <w:jc w:val="left"/>
       </w:pPr>
+      <w:proofErr w:type="spellStart"/>
       <w:r>
         <w:rPr>
           <w:i/>
         </w:rPr>
-        <w:t>border-im</w:t>
-      </w:r>
+        <w:t>border-image-outset</w:t>
+      </w:r>
+      <w:proofErr w:type="spellEnd"/>
       <w:r>
         <w:rPr>
           <w:i/>
         </w:rPr>
-        <w:t xml:space="preserve">age-outset </w:t>
+        <w:t xml:space="preserve"> </w:t>
       </w:r>
     </w:p>
     <w:p>
@@ -2458,7 +3058,23 @@
         <w:ind w:right="51" w:hanging="360"/>
       </w:pPr>
       <w:r>
-        <w:t xml:space="preserve">&lt;довжина&gt; – значення в px або em; </w:t>
+        <w:t xml:space="preserve">&lt;довжина&gt; – значення в </w:t>
+      </w:r>
+      <w:proofErr w:type="spellStart"/>
+      <w:r>
+        <w:t>px</w:t>
+      </w:r>
+      <w:proofErr w:type="spellEnd"/>
+      <w:r>
+        <w:t xml:space="preserve"> або </w:t>
+      </w:r>
+      <w:proofErr w:type="spellStart"/>
+      <w:r>
+        <w:t>em</w:t>
+      </w:r>
+      <w:proofErr w:type="spellEnd"/>
+      <w:r>
+        <w:t xml:space="preserve">; </w:t>
       </w:r>
       <w:r>
         <w:rPr>
@@ -2473,7 +3089,15 @@
         <w:t xml:space="preserve"> </w:t>
       </w:r>
       <w:r>
-        <w:t xml:space="preserve">&lt;числа&gt; – числове значення, на яке множиться border-width. </w:t>
+        <w:t xml:space="preserve">&lt;числа&gt; – числове значення, на яке множиться </w:t>
+      </w:r>
+      <w:proofErr w:type="spellStart"/>
+      <w:r>
+        <w:t>border-width</w:t>
+      </w:r>
+      <w:proofErr w:type="spellEnd"/>
+      <w:r>
+        <w:t xml:space="preserve">. </w:t>
       </w:r>
     </w:p>
     <w:p>
@@ -2491,10 +3115,7 @@
         <w:ind w:left="0" w:right="51" w:firstLine="708"/>
       </w:pPr>
       <w:r>
-        <w:t xml:space="preserve">Приклад. </w:t>
-      </w:r>
-      <w:r>
-        <w:t xml:space="preserve">У цьому прикладі створено верхню та нижню границі, що складаються з цілої кількості помаранчевих ромбів, ліву та праву границі – з одного розтягнутого ромба. По кутах – ромби іншого кольору.  </w:t>
+        <w:t xml:space="preserve">Приклад. У цьому прикладі створено верхню та нижню границі, що складаються з цілої кількості помаранчевих ромбів, ліву та праву границі – з одного розтягнутого ромба. По кутах – ромби іншого кольору.  </w:t>
       </w:r>
     </w:p>
     <w:p>
@@ -2642,8 +3263,13 @@
         <w:pStyle w:val="1"/>
         <w:ind w:left="703" w:right="0"/>
       </w:pPr>
-      <w:r>
-        <w:t xml:space="preserve">outline </w:t>
+      <w:proofErr w:type="spellStart"/>
+      <w:r>
+        <w:t>outline</w:t>
+      </w:r>
+      <w:proofErr w:type="spellEnd"/>
+      <w:r>
+        <w:t xml:space="preserve"> </w:t>
       </w:r>
     </w:p>
     <w:p>
@@ -2651,10 +3277,15 @@
         <w:ind w:left="0" w:right="51" w:firstLine="708"/>
       </w:pPr>
       <w:r>
-        <w:t>Властивість, що одночасно встановлює кол</w:t>
-      </w:r>
-      <w:r>
-        <w:t xml:space="preserve">ір, стиль і товщину зовнішньої границі для всіх чотирьох сторін блоку. Синтаксис такий же як і в border. </w:t>
+        <w:t xml:space="preserve">Властивість, що одночасно встановлює колір, стиль і товщину зовнішньої границі для всіх чотирьох сторін блоку. Синтаксис такий же як і в </w:t>
+      </w:r>
+      <w:proofErr w:type="spellStart"/>
+      <w:r>
+        <w:t>border</w:t>
+      </w:r>
+      <w:proofErr w:type="spellEnd"/>
+      <w:r>
+        <w:t xml:space="preserve">. </w:t>
       </w:r>
     </w:p>
     <w:p>
@@ -2662,10 +3293,39 @@
         <w:ind w:left="0" w:right="51" w:firstLine="708"/>
       </w:pPr>
       <w:r>
-        <w:t xml:space="preserve">На відміну від border – яка встановлюється всередині блоку та зсуває його вмістиме всередину, outline – </w:t>
-      </w:r>
-      <w:r>
-        <w:t xml:space="preserve">встановлюється ззовні блоку (за межами блоку) та не впливає на вмістиме й положення блоку та його ширину. </w:t>
+        <w:t xml:space="preserve">На відміну від </w:t>
+      </w:r>
+      <w:proofErr w:type="spellStart"/>
+      <w:r>
+        <w:t>border</w:t>
+      </w:r>
+      <w:proofErr w:type="spellEnd"/>
+      <w:r>
+        <w:t xml:space="preserve"> – яка встановлюється всередині блоку та зсуває його </w:t>
+      </w:r>
+      <w:proofErr w:type="spellStart"/>
+      <w:r>
+        <w:t>вмістиме</w:t>
+      </w:r>
+      <w:proofErr w:type="spellEnd"/>
+      <w:r>
+        <w:t xml:space="preserve"> всередину, </w:t>
+      </w:r>
+      <w:proofErr w:type="spellStart"/>
+      <w:r>
+        <w:t>outline</w:t>
+      </w:r>
+      <w:proofErr w:type="spellEnd"/>
+      <w:r>
+        <w:t xml:space="preserve"> – встановлюється ззовні блоку (за межами блоку) та не впливає на </w:t>
+      </w:r>
+      <w:proofErr w:type="spellStart"/>
+      <w:r>
+        <w:t>вмістиме</w:t>
+      </w:r>
+      <w:proofErr w:type="spellEnd"/>
+      <w:r>
+        <w:t xml:space="preserve"> й положення блоку та його ширину. </w:t>
       </w:r>
     </w:p>
     <w:p>
@@ -2731,7 +3391,23 @@
         <w:ind w:left="0" w:right="51" w:firstLine="708"/>
       </w:pPr>
       <w:r>
-        <w:t xml:space="preserve">Не можна встановити параметри outline на окремих сторонах елемента, оскільки outline застосовується одразу до всіх чотирьох сторін. </w:t>
+        <w:t xml:space="preserve">Не можна встановити параметри </w:t>
+      </w:r>
+      <w:proofErr w:type="spellStart"/>
+      <w:r>
+        <w:t>outline</w:t>
+      </w:r>
+      <w:proofErr w:type="spellEnd"/>
+      <w:r>
+        <w:t xml:space="preserve"> на окремих сторонах елемента, оскільки </w:t>
+      </w:r>
+      <w:proofErr w:type="spellStart"/>
+      <w:r>
+        <w:t>outline</w:t>
+      </w:r>
+      <w:proofErr w:type="spellEnd"/>
+      <w:r>
+        <w:t xml:space="preserve"> застосовується одразу до всіх чотирьох сторін. </w:t>
       </w:r>
     </w:p>
     <w:p>
@@ -2739,10 +3415,23 @@
         <w:ind w:left="718" w:right="51"/>
       </w:pPr>
       <w:r>
-        <w:t xml:space="preserve">Із outline </w:t>
-      </w:r>
-      <w:r>
-        <w:t xml:space="preserve">не рекомендують застосовувати властивість border-radius. </w:t>
+        <w:t xml:space="preserve">Із </w:t>
+      </w:r>
+      <w:proofErr w:type="spellStart"/>
+      <w:r>
+        <w:t>outline</w:t>
+      </w:r>
+      <w:proofErr w:type="spellEnd"/>
+      <w:r>
+        <w:t xml:space="preserve"> не рекомендують застосовувати властивість </w:t>
+      </w:r>
+      <w:proofErr w:type="spellStart"/>
+      <w:r>
+        <w:t>border-radius</w:t>
+      </w:r>
+      <w:proofErr w:type="spellEnd"/>
+      <w:r>
+        <w:t xml:space="preserve">. </w:t>
       </w:r>
     </w:p>
     <w:p>
@@ -2750,7 +3439,23 @@
         <w:ind w:left="0" w:right="51" w:firstLine="708"/>
       </w:pPr>
       <w:r>
-        <w:t xml:space="preserve">Властивість outline застосовна до рядкових тегів, проте «обгортання» границею буде залежати від вмістимого цих тегів. </w:t>
+        <w:t xml:space="preserve">Властивість </w:t>
+      </w:r>
+      <w:proofErr w:type="spellStart"/>
+      <w:r>
+        <w:t>outline</w:t>
+      </w:r>
+      <w:proofErr w:type="spellEnd"/>
+      <w:r>
+        <w:t xml:space="preserve"> застосовна до рядкових тегів, проте «обгортання» границею буде залежати від </w:t>
+      </w:r>
+      <w:proofErr w:type="spellStart"/>
+      <w:r>
+        <w:t>вмістимого</w:t>
+      </w:r>
+      <w:proofErr w:type="spellEnd"/>
+      <w:r>
+        <w:t xml:space="preserve"> цих тегів. </w:t>
       </w:r>
     </w:p>
     <w:p>
@@ -2828,7 +3533,15 @@
         <w:t xml:space="preserve"> </w:t>
       </w:r>
       <w:r>
-        <w:t xml:space="preserve">Форматування box-shadow </w:t>
+        <w:t xml:space="preserve">Форматування </w:t>
+      </w:r>
+      <w:proofErr w:type="spellStart"/>
+      <w:r>
+        <w:t>box-shadow</w:t>
+      </w:r>
+      <w:proofErr w:type="spellEnd"/>
+      <w:r>
+        <w:t xml:space="preserve"> </w:t>
       </w:r>
     </w:p>
     <w:p>
@@ -2836,10 +3549,31 @@
         <w:ind w:left="0" w:right="51" w:firstLine="708"/>
       </w:pPr>
       <w:r>
-        <w:t xml:space="preserve">Додає тінь до блоку. Ми </w:t>
-      </w:r>
-      <w:r>
-        <w:t xml:space="preserve">вже розглядали подібну властивість text-shadow для тексту. Тут майже ідентичне, тільки для блоку. І так само як і властивість outline, box-shadow встановлюється ззовні блоку (за межами блоку). Синтаксис: </w:t>
+        <w:t xml:space="preserve">Додає тінь до блоку. Ми вже розглядали подібну властивість </w:t>
+      </w:r>
+      <w:proofErr w:type="spellStart"/>
+      <w:r>
+        <w:t>text-shadow</w:t>
+      </w:r>
+      <w:proofErr w:type="spellEnd"/>
+      <w:r>
+        <w:t xml:space="preserve"> для тексту. Тут майже ідентичне, тільки для блоку. І так само як і властивість </w:t>
+      </w:r>
+      <w:proofErr w:type="spellStart"/>
+      <w:r>
+        <w:t>outline</w:t>
+      </w:r>
+      <w:proofErr w:type="spellEnd"/>
+      <w:r>
+        <w:t xml:space="preserve">, </w:t>
+      </w:r>
+      <w:proofErr w:type="spellStart"/>
+      <w:r>
+        <w:t>box-shadow</w:t>
+      </w:r>
+      <w:proofErr w:type="spellEnd"/>
+      <w:r>
+        <w:t xml:space="preserve"> встановлюється ззовні блоку (за межами блоку). Синтаксис: </w:t>
       </w:r>
     </w:p>
     <w:p>
@@ -2918,7 +3652,15 @@
         <w:ind w:right="51" w:hanging="360"/>
       </w:pPr>
       <w:r>
-        <w:t xml:space="preserve">ключове слово inset встановлює тінь усередині елемента; </w:t>
+        <w:t xml:space="preserve">ключове слово </w:t>
+      </w:r>
+      <w:proofErr w:type="spellStart"/>
+      <w:r>
+        <w:t>inset</w:t>
+      </w:r>
+      <w:proofErr w:type="spellEnd"/>
+      <w:r>
+        <w:t xml:space="preserve"> встановлює тінь усередині елемента; </w:t>
       </w:r>
     </w:p>
     <w:p>
@@ -2980,10 +3722,7 @@
         <w:t xml:space="preserve"> </w:t>
       </w:r>
       <w:r>
-        <w:t>ко</w:t>
-      </w:r>
-      <w:r>
-        <w:t xml:space="preserve">лір тіні. </w:t>
+        <w:t xml:space="preserve">колір тіні. </w:t>
       </w:r>
     </w:p>
     <w:p>
@@ -2991,7 +3730,15 @@
         <w:ind w:left="0" w:right="51" w:firstLine="708"/>
       </w:pPr>
       <w:r>
-        <w:t xml:space="preserve">Обов'язково слід вказати лише зсув по горизонталі та вертикалі, всі інші параметри прийматимуться за замовчуванням. В цьому випадку тінь буде різкою без розмиття та чорного кольору. </w:t>
+        <w:t xml:space="preserve">Обов'язково слід вказати лише зсув по горизонталі та вертикалі, всі інші параметри </w:t>
+      </w:r>
+      <w:proofErr w:type="spellStart"/>
+      <w:r>
+        <w:t>прийматимуться</w:t>
+      </w:r>
+      <w:proofErr w:type="spellEnd"/>
+      <w:r>
+        <w:t xml:space="preserve"> за замовчуванням. В цьому випадку тінь буде різкою без розмиття та чорного кольору. </w:t>
       </w:r>
     </w:p>
     <w:p>
@@ -2999,10 +3746,7 @@
         <w:ind w:right="51"/>
       </w:pPr>
       <w:r>
-        <w:t>За рахунок комбінацій різних параметрів та їх значень можна на</w:t>
-      </w:r>
-      <w:r>
-        <w:t xml:space="preserve">бути широкого різноманіття видів тіней.  </w:t>
+        <w:t xml:space="preserve">За рахунок комбінацій різних параметрів та їх значень можна набути широкого різноманіття видів тіней.  </w:t>
       </w:r>
     </w:p>
     <w:p>
@@ -3013,8 +3757,21 @@
         </w:numPr>
         <w:ind w:right="51" w:hanging="360"/>
       </w:pPr>
-      <w:r>
-        <w:t xml:space="preserve">box-shadow: 5px 5px; – Різка тінь праворуч та знизу. </w:t>
+      <w:proofErr w:type="spellStart"/>
+      <w:r>
+        <w:t>box-shadow</w:t>
+      </w:r>
+      <w:proofErr w:type="spellEnd"/>
+      <w:r>
+        <w:t xml:space="preserve">: 5px </w:t>
+      </w:r>
+      <w:proofErr w:type="spellStart"/>
+      <w:r>
+        <w:t>5px</w:t>
+      </w:r>
+      <w:proofErr w:type="spellEnd"/>
+      <w:r>
+        <w:t xml:space="preserve">; – Різка тінь праворуч та знизу. </w:t>
       </w:r>
     </w:p>
     <w:p>
@@ -3025,8 +3782,13 @@
         </w:numPr>
         <w:ind w:right="51" w:hanging="360"/>
       </w:pPr>
-      <w:r>
-        <w:t xml:space="preserve">box-shadow: -5px -5px; – Різка тінь зліва та зверху. </w:t>
+      <w:proofErr w:type="spellStart"/>
+      <w:r>
+        <w:t>box-shadow</w:t>
+      </w:r>
+      <w:proofErr w:type="spellEnd"/>
+      <w:r>
+        <w:t xml:space="preserve">: -5px -5px; – Різка тінь зліва та зверху. </w:t>
       </w:r>
     </w:p>
     <w:p>
@@ -3037,8 +3799,13 @@
         </w:numPr>
         <w:ind w:right="51" w:hanging="360"/>
       </w:pPr>
-      <w:r>
-        <w:t xml:space="preserve">box-shadow: 0 0 5px; – Розмита тінь навколо елемента. </w:t>
+      <w:proofErr w:type="spellStart"/>
+      <w:r>
+        <w:t>box-shadow</w:t>
+      </w:r>
+      <w:proofErr w:type="spellEnd"/>
+      <w:r>
+        <w:t xml:space="preserve">: 0 0 5px; – Розмита тінь навколо елемента. </w:t>
       </w:r>
     </w:p>
     <w:p>
@@ -3049,8 +3816,13 @@
         </w:numPr>
         <w:ind w:right="51" w:hanging="360"/>
       </w:pPr>
-      <w:r>
-        <w:t xml:space="preserve">box-shadow: 0 0 5px 3px; – Розширення тіні на 3px. </w:t>
+      <w:proofErr w:type="spellStart"/>
+      <w:r>
+        <w:t>box-shadow</w:t>
+      </w:r>
+      <w:proofErr w:type="spellEnd"/>
+      <w:r>
+        <w:t xml:space="preserve">: 0 0 5px 3px; – Розширення тіні на 3px. </w:t>
       </w:r>
     </w:p>
     <w:p>
@@ -3061,8 +3833,21 @@
         </w:numPr>
         <w:ind w:right="51" w:hanging="360"/>
       </w:pPr>
-      <w:r>
-        <w:t xml:space="preserve">box-shadow: 0 0 5px 2px red; – Червоне світіння навколо елемента. </w:t>
+      <w:proofErr w:type="spellStart"/>
+      <w:r>
+        <w:t>box-shadow</w:t>
+      </w:r>
+      <w:proofErr w:type="spellEnd"/>
+      <w:r>
+        <w:t xml:space="preserve">: 0 0 5px 2px </w:t>
+      </w:r>
+      <w:proofErr w:type="spellStart"/>
+      <w:r>
+        <w:t>red</w:t>
+      </w:r>
+      <w:proofErr w:type="spellEnd"/>
+      <w:r>
+        <w:t xml:space="preserve">; – Червоне світіння навколо елемента. </w:t>
       </w:r>
     </w:p>
     <w:p>
@@ -3073,8 +3858,29 @@
         </w:numPr>
         <w:ind w:right="51" w:hanging="360"/>
       </w:pPr>
-      <w:r>
-        <w:t xml:space="preserve">box-shadow: 0.4em 0.4em 5px rgba(122,122,122,0.5); – Напівпрозора тінь. </w:t>
+      <w:proofErr w:type="spellStart"/>
+      <w:r>
+        <w:t>box-shadow</w:t>
+      </w:r>
+      <w:proofErr w:type="spellEnd"/>
+      <w:r>
+        <w:t xml:space="preserve">: 0.4em </w:t>
+      </w:r>
+      <w:proofErr w:type="spellStart"/>
+      <w:r>
+        <w:t>0.4em</w:t>
+      </w:r>
+      <w:proofErr w:type="spellEnd"/>
+      <w:r>
+        <w:t xml:space="preserve"> 5px </w:t>
+      </w:r>
+      <w:proofErr w:type="spellStart"/>
+      <w:r>
+        <w:t>rgba</w:t>
+      </w:r>
+      <w:proofErr w:type="spellEnd"/>
+      <w:r>
+        <w:t xml:space="preserve">(122,122,122,0.5); – Напівпрозора тінь. </w:t>
       </w:r>
     </w:p>
     <w:p>
@@ -3085,8 +3891,21 @@
         </w:numPr>
         <w:ind w:right="51" w:hanging="360"/>
       </w:pPr>
-      <w:r>
-        <w:t xml:space="preserve">box-shadow: inset 0 0 6px; – Тінь усередині. </w:t>
+      <w:proofErr w:type="spellStart"/>
+      <w:r>
+        <w:t>box-shadow</w:t>
+      </w:r>
+      <w:proofErr w:type="spellEnd"/>
+      <w:r>
+        <w:t xml:space="preserve">: </w:t>
+      </w:r>
+      <w:proofErr w:type="spellStart"/>
+      <w:r>
+        <w:t>inset</w:t>
+      </w:r>
+      <w:proofErr w:type="spellEnd"/>
+      <w:r>
+        <w:t xml:space="preserve"> 0 0 6px; – Тінь усередині. </w:t>
       </w:r>
     </w:p>
     <w:p>
@@ -3094,10 +3913,23 @@
         <w:ind w:left="0" w:right="51" w:firstLine="708"/>
       </w:pPr>
       <w:r>
-        <w:t>Як видно, зсув тіні не обов'язково задавати в пікселах, хоча це зручн</w:t>
-      </w:r>
-      <w:r>
-        <w:t xml:space="preserve">о. Колір тіні можна вказувати в будь-якому доступному форматі, так для отримання напівпрозорої тіні підійде формат RGBA. </w:t>
+        <w:t xml:space="preserve">Як видно, зсув тіні не обов'язково задавати в </w:t>
+      </w:r>
+      <w:proofErr w:type="spellStart"/>
+      <w:r>
+        <w:t>пікселах</w:t>
+      </w:r>
+      <w:proofErr w:type="spellEnd"/>
+      <w:r>
+        <w:t xml:space="preserve">, хоча це зручно. Колір тіні можна вказувати в будь-якому доступному форматі, так для отримання напівпрозорої тіні </w:t>
+      </w:r>
+      <w:proofErr w:type="spellStart"/>
+      <w:r>
+        <w:t>підійде</w:t>
+      </w:r>
+      <w:proofErr w:type="spellEnd"/>
+      <w:r>
+        <w:t xml:space="preserve"> формат RGBA. </w:t>
       </w:r>
     </w:p>
     <w:p>
@@ -3179,10 +4011,23 @@
         <w:ind w:left="718" w:right="51"/>
       </w:pPr>
       <w:r>
-        <w:t>Із box-shado</w:t>
-      </w:r>
-      <w:r>
-        <w:t xml:space="preserve">w можна застосовувати властивість border-radius. </w:t>
+        <w:t xml:space="preserve">Із </w:t>
+      </w:r>
+      <w:proofErr w:type="spellStart"/>
+      <w:r>
+        <w:t>box-shadow</w:t>
+      </w:r>
+      <w:proofErr w:type="spellEnd"/>
+      <w:r>
+        <w:t xml:space="preserve"> можна застосовувати властивість </w:t>
+      </w:r>
+      <w:proofErr w:type="spellStart"/>
+      <w:r>
+        <w:t>border-radius</w:t>
+      </w:r>
+      <w:proofErr w:type="spellEnd"/>
+      <w:r>
+        <w:t xml:space="preserve">. </w:t>
       </w:r>
     </w:p>
     <w:p>
@@ -3249,7 +4094,15 @@
         <w:ind w:left="0" w:right="51" w:firstLine="708"/>
       </w:pPr>
       <w:r>
-        <w:t xml:space="preserve">Властивість box-shadow застосовна до рядкових тегів, проте це не завжди той результат на який ми очікували. </w:t>
+        <w:t xml:space="preserve">Властивість </w:t>
+      </w:r>
+      <w:proofErr w:type="spellStart"/>
+      <w:r>
+        <w:t>box-shadow</w:t>
+      </w:r>
+      <w:proofErr w:type="spellEnd"/>
+      <w:r>
+        <w:t xml:space="preserve"> застосовна до рядкових тегів, проте це не завжди той результат на який ми очікували. </w:t>
       </w:r>
     </w:p>
     <w:p>
@@ -3277,7 +4130,15 @@
         <w:t xml:space="preserve"> </w:t>
       </w:r>
       <w:r>
-        <w:t xml:space="preserve">«Плаваючі» елементи позиціонування float </w:t>
+        <w:t xml:space="preserve">«Плаваючі» елементи позиціонування </w:t>
+      </w:r>
+      <w:proofErr w:type="spellStart"/>
+      <w:r>
+        <w:t>float</w:t>
+      </w:r>
+      <w:proofErr w:type="spellEnd"/>
+      <w:r>
+        <w:t xml:space="preserve"> </w:t>
       </w:r>
     </w:p>
     <w:p>
@@ -3285,10 +4146,7 @@
         <w:ind w:left="0" w:right="51" w:firstLine="708"/>
       </w:pPr>
       <w:r>
-        <w:t>Деякі елементи CSS є блоковими, тому починают</w:t>
-      </w:r>
-      <w:r>
-        <w:t xml:space="preserve">ься з нового рядка, інші елементи є «рядковими», тому відображаються на сторінці в один рядок. </w:t>
+        <w:t xml:space="preserve">Деякі елементи CSS є блоковими, тому починаються з нового рядка, інші елементи є «рядковими», тому відображаються на сторінці в один рядок. </w:t>
       </w:r>
     </w:p>
     <w:p>
@@ -3296,10 +4154,23 @@
         <w:ind w:left="0" w:right="51" w:firstLine="708"/>
       </w:pPr>
       <w:r>
-        <w:t>Один із способів перепризначити елементам тип «обтікання» – це використання властивості float – властивість CSS для позиціонування елементів, яка визначає по як</w:t>
-      </w:r>
-      <w:r>
-        <w:t xml:space="preserve">ій стороні буде вирівнюватись елемент, при цьому інші елементи будуть «обтікати» його з іншої сторони. </w:t>
+        <w:t xml:space="preserve">Один із способів </w:t>
+      </w:r>
+      <w:proofErr w:type="spellStart"/>
+      <w:r>
+        <w:t>перепризначити</w:t>
+      </w:r>
+      <w:proofErr w:type="spellEnd"/>
+      <w:r>
+        <w:t xml:space="preserve"> елементам тип «обтікання» – це використання властивості </w:t>
+      </w:r>
+      <w:proofErr w:type="spellStart"/>
+      <w:r>
+        <w:t>float</w:t>
+      </w:r>
+      <w:proofErr w:type="spellEnd"/>
+      <w:r>
+        <w:t xml:space="preserve"> – властивість CSS для позиціонування елементів, яка визначає по якій стороні буде вирівнюватись елемент, при цьому інші елементи будуть «обтікати» його з іншої сторони. </w:t>
       </w:r>
     </w:p>
     <w:p>
@@ -3308,7 +4179,15 @@
         <w:ind w:left="718" w:right="51"/>
       </w:pPr>
       <w:r>
-        <w:t xml:space="preserve">Усього є 4 значення для властивості float.  </w:t>
+        <w:t xml:space="preserve">Усього є 4 значення для властивості </w:t>
+      </w:r>
+      <w:proofErr w:type="spellStart"/>
+      <w:r>
+        <w:t>float</w:t>
+      </w:r>
+      <w:proofErr w:type="spellEnd"/>
+      <w:r>
+        <w:t xml:space="preserve">.  </w:t>
       </w:r>
     </w:p>
     <w:p>
@@ -3319,8 +4198,13 @@
         </w:numPr>
         <w:ind w:right="51" w:hanging="360"/>
       </w:pPr>
-      <w:r>
-        <w:t xml:space="preserve">left – вирівнює елемент по лівому краю, всі інші елементи «обтікають» його справа. </w:t>
+      <w:proofErr w:type="spellStart"/>
+      <w:r>
+        <w:t>left</w:t>
+      </w:r>
+      <w:proofErr w:type="spellEnd"/>
+      <w:r>
+        <w:t xml:space="preserve"> – вирівнює елемент по лівому краю, всі інші елементи «обтікають» його справа. </w:t>
       </w:r>
     </w:p>
     <w:p>
@@ -3331,11 +4215,13 @@
         </w:numPr>
         <w:ind w:right="51" w:hanging="360"/>
       </w:pPr>
-      <w:r>
-        <w:t xml:space="preserve">right – </w:t>
-      </w:r>
-      <w:r>
-        <w:t xml:space="preserve">вирівнює елемент по правому краю, всі інші елементи «обтікають» його зліва. </w:t>
+      <w:proofErr w:type="spellStart"/>
+      <w:r>
+        <w:t>right</w:t>
+      </w:r>
+      <w:proofErr w:type="spellEnd"/>
+      <w:r>
+        <w:t xml:space="preserve"> – вирівнює елемент по правому краю, всі інші елементи «обтікають» його зліва. </w:t>
       </w:r>
     </w:p>
     <w:p>
@@ -3346,8 +4232,13 @@
         </w:numPr>
         <w:ind w:right="51" w:hanging="360"/>
       </w:pPr>
-      <w:r>
-        <w:t xml:space="preserve">none (за замовчуванням) – забезпечує, що елемент не «плаватиме».  </w:t>
+      <w:proofErr w:type="spellStart"/>
+      <w:r>
+        <w:t>none</w:t>
+      </w:r>
+      <w:proofErr w:type="spellEnd"/>
+      <w:r>
+        <w:t xml:space="preserve"> (за замовчуванням) – забезпечує, що елемент не «плаватиме».  </w:t>
       </w:r>
     </w:p>
     <w:p>
@@ -3358,8 +4249,13 @@
         </w:numPr>
         <w:ind w:right="51" w:hanging="360"/>
       </w:pPr>
-      <w:r>
-        <w:t xml:space="preserve">inherit – поведінка має бути такою ж, як і у батьківського елемента. </w:t>
+      <w:proofErr w:type="spellStart"/>
+      <w:r>
+        <w:t>inherit</w:t>
+      </w:r>
+      <w:proofErr w:type="spellEnd"/>
+      <w:r>
+        <w:t xml:space="preserve"> – поведінка має бути такою ж, як і у батьківського елемента. </w:t>
       </w:r>
     </w:p>
     <w:p>
@@ -3367,10 +4263,15 @@
         <w:ind w:left="0" w:right="51" w:firstLine="708"/>
       </w:pPr>
       <w:r>
-        <w:t>Класичний приклад – використання float для</w:t>
-      </w:r>
-      <w:r>
-        <w:t xml:space="preserve"> вирівнювання картинки з лівого або правого краю сторінки, яку «обтікає» текст. </w:t>
+        <w:t xml:space="preserve">Класичний приклад – використання </w:t>
+      </w:r>
+      <w:proofErr w:type="spellStart"/>
+      <w:r>
+        <w:t>float</w:t>
+      </w:r>
+      <w:proofErr w:type="spellEnd"/>
+      <w:r>
+        <w:t xml:space="preserve"> для вирівнювання картинки з лівого або правого краю сторінки, яку «обтікає» текст. </w:t>
       </w:r>
     </w:p>
     <w:p>
@@ -3675,10 +4576,7 @@
         <w:ind w:right="51"/>
       </w:pPr>
       <w:r>
-        <w:t>Якщо тексту більше, то абзац буде «</w:t>
-      </w:r>
-      <w:r>
-        <w:t xml:space="preserve">обтікати» картинку: </w:t>
+        <w:t xml:space="preserve">Якщо тексту більше, то абзац буде «обтікати» картинку: </w:t>
       </w:r>
     </w:p>
     <w:p>
@@ -3955,7 +4853,15 @@
         <w:ind w:right="51"/>
       </w:pPr>
       <w:r>
-        <w:t xml:space="preserve">Чому ж не працює відступ для абзацу? Щоб розібратися, додамо рамку: </w:t>
+        <w:t xml:space="preserve">Чому ж не працює відступ для абзацу? Щоб розібратися, </w:t>
+      </w:r>
+      <w:proofErr w:type="spellStart"/>
+      <w:r>
+        <w:t>додамо</w:t>
+      </w:r>
+      <w:proofErr w:type="spellEnd"/>
+      <w:r>
+        <w:t xml:space="preserve"> рамку: </w:t>
       </w:r>
     </w:p>
     <w:p>
@@ -4079,7 +4985,23 @@
         <w:ind w:left="0" w:right="51" w:firstLine="708"/>
       </w:pPr>
       <w:r>
-        <w:t xml:space="preserve">Тому, що картинка знаходиться всередині абзацу. Тому і не працює властивість margin у першому випадку. Щоб виправити це, можна застосувати float:left до абзацу та вказуємо абсолютну ширину: </w:t>
+        <w:t xml:space="preserve">Тому, що картинка знаходиться всередині абзацу. Тому і не працює властивість </w:t>
+      </w:r>
+      <w:proofErr w:type="spellStart"/>
+      <w:r>
+        <w:t>margin</w:t>
+      </w:r>
+      <w:proofErr w:type="spellEnd"/>
+      <w:r>
+        <w:t xml:space="preserve"> у першому випадку. Щоб виправити це, можна застосувати </w:t>
+      </w:r>
+      <w:proofErr w:type="spellStart"/>
+      <w:r>
+        <w:t>float:left</w:t>
+      </w:r>
+      <w:proofErr w:type="spellEnd"/>
+      <w:r>
+        <w:t xml:space="preserve"> до абзацу та вказуємо абсолютну ширину: </w:t>
       </w:r>
     </w:p>
     <w:p>
@@ -4204,10 +5126,15 @@
         <w:ind w:left="0" w:right="51" w:firstLine="708"/>
       </w:pPr>
       <w:r>
-        <w:t>Перейдемо до складніших варіантів використання float: д</w:t>
-      </w:r>
-      <w:r>
-        <w:t xml:space="preserve">о правил, що регулюють «плаваючі» об'єкти. Це буває необхідним при верстці галереї зображень.  </w:t>
+        <w:t xml:space="preserve">Перейдемо до складніших варіантів використання </w:t>
+      </w:r>
+      <w:proofErr w:type="spellStart"/>
+      <w:r>
+        <w:t>float</w:t>
+      </w:r>
+      <w:proofErr w:type="spellEnd"/>
+      <w:r>
+        <w:t xml:space="preserve">: до правил, що регулюють «плаваючі» об'єкти. Це буває необхідним при верстці галереї зображень.  </w:t>
       </w:r>
     </w:p>
     <w:p>
@@ -4291,7 +5218,15 @@
         <w:ind w:left="0" w:right="51" w:firstLine="708"/>
       </w:pPr>
       <w:r>
-        <w:t xml:space="preserve">За замовчуванням кожен елемент списку з'явиться з нового рядка. Якщо застосувати до кожного float:left, зображення стануть в один ряд із перенесенням рядка: </w:t>
+        <w:t xml:space="preserve">За замовчуванням кожен елемент списку з'явиться з нового рядка. Якщо застосувати до кожного </w:t>
+      </w:r>
+      <w:proofErr w:type="spellStart"/>
+      <w:r>
+        <w:t>float:left</w:t>
+      </w:r>
+      <w:proofErr w:type="spellEnd"/>
+      <w:r>
+        <w:t xml:space="preserve">, зображення стануть в один ряд із перенесенням рядка: </w:t>
       </w:r>
     </w:p>
     <w:p>
@@ -4482,7 +5417,15 @@
         <w:ind w:right="51"/>
       </w:pPr>
       <w:r>
-        <w:t xml:space="preserve">Якщо ми додамо елементам списку відображення в один рядок, вийде: </w:t>
+        <w:t xml:space="preserve">Якщо ми </w:t>
+      </w:r>
+      <w:proofErr w:type="spellStart"/>
+      <w:r>
+        <w:t>додамо</w:t>
+      </w:r>
+      <w:proofErr w:type="spellEnd"/>
+      <w:r>
+        <w:t xml:space="preserve"> елементам списку відображення в один рядок, вийде: </w:t>
       </w:r>
     </w:p>
     <w:p>
@@ -4798,7 +5741,15 @@
         <w:ind w:left="0" w:right="51" w:firstLine="708"/>
       </w:pPr>
       <w:r>
-        <w:t xml:space="preserve">За допомогою float зручно групувати елементи на сторінці, але великою проблемою стає те, що наступні елементи (текст або блок) також одержують властивість обтікання.  </w:t>
+        <w:t xml:space="preserve">За допомогою </w:t>
+      </w:r>
+      <w:proofErr w:type="spellStart"/>
+      <w:r>
+        <w:t>float</w:t>
+      </w:r>
+      <w:proofErr w:type="spellEnd"/>
+      <w:r>
+        <w:t xml:space="preserve"> зручно групувати елементи на сторінці, але великою проблемою стає те, що наступні елементи (текст або блок) також одержують властивість обтікання.  </w:t>
       </w:r>
     </w:p>
     <w:p>
@@ -4895,8 +5846,13 @@
         <w:pStyle w:val="1"/>
         <w:ind w:left="703" w:right="0"/>
       </w:pPr>
-      <w:r>
-        <w:t xml:space="preserve">clear </w:t>
+      <w:proofErr w:type="spellStart"/>
+      <w:r>
+        <w:t>clear</w:t>
+      </w:r>
+      <w:proofErr w:type="spellEnd"/>
+      <w:r>
+        <w:t xml:space="preserve"> </w:t>
       </w:r>
     </w:p>
     <w:p>
@@ -4904,7 +5860,15 @@
         <w:ind w:left="0" w:right="51" w:firstLine="708"/>
       </w:pPr>
       <w:r>
-        <w:t xml:space="preserve">Щоб уникнути попереднього результату, необхідно використовувати властивість clear – встановлює з якого боку елемента заборонено його «обтікання» іншими елементами. </w:t>
+        <w:t xml:space="preserve">Щоб уникнути попереднього результату, необхідно використовувати властивість </w:t>
+      </w:r>
+      <w:proofErr w:type="spellStart"/>
+      <w:r>
+        <w:t>clear</w:t>
+      </w:r>
+      <w:proofErr w:type="spellEnd"/>
+      <w:r>
+        <w:t xml:space="preserve"> – встановлює з якого боку елемента заборонено його «обтікання» іншими елементами. </w:t>
       </w:r>
     </w:p>
     <w:p>
@@ -4913,7 +5877,15 @@
         <w:ind w:left="718" w:right="51"/>
       </w:pPr>
       <w:r>
-        <w:t xml:space="preserve">Властивість clear може набувати чотирьох значень.  </w:t>
+        <w:t xml:space="preserve">Властивість </w:t>
+      </w:r>
+      <w:proofErr w:type="spellStart"/>
+      <w:r>
+        <w:t>clear</w:t>
+      </w:r>
+      <w:proofErr w:type="spellEnd"/>
+      <w:r>
+        <w:t xml:space="preserve"> може набувати чотирьох значень.  </w:t>
       </w:r>
     </w:p>
     <w:p>
@@ -4925,11 +5897,45 @@
         <w:spacing w:after="33"/>
         <w:ind w:right="51" w:hanging="360"/>
       </w:pPr>
-      <w:r>
-        <w:t>none – скасовує дію самої власт</w:t>
-      </w:r>
-      <w:r>
-        <w:t xml:space="preserve">ивості clear, в результаті зміст тега (наприклад, текст) обтікає вебелемент відповідно до заданих стилів у вигляді float; </w:t>
+      <w:proofErr w:type="spellStart"/>
+      <w:r>
+        <w:t>none</w:t>
+      </w:r>
+      <w:proofErr w:type="spellEnd"/>
+      <w:r>
+        <w:t xml:space="preserve"> – скасовує дію самої властивості </w:t>
+      </w:r>
+      <w:proofErr w:type="spellStart"/>
+      <w:r>
+        <w:t>clear</w:t>
+      </w:r>
+      <w:proofErr w:type="spellEnd"/>
+      <w:r>
+        <w:t xml:space="preserve">, в результаті зміст </w:t>
+      </w:r>
+      <w:proofErr w:type="spellStart"/>
+      <w:r>
+        <w:t>тега</w:t>
+      </w:r>
+      <w:proofErr w:type="spellEnd"/>
+      <w:r>
+        <w:t xml:space="preserve"> (наприклад, текст) обтікає </w:t>
+      </w:r>
+      <w:proofErr w:type="spellStart"/>
+      <w:r>
+        <w:t>вебелемент</w:t>
+      </w:r>
+      <w:proofErr w:type="spellEnd"/>
+      <w:r>
+        <w:t xml:space="preserve"> відповідно до заданих стилів у вигляді </w:t>
+      </w:r>
+      <w:proofErr w:type="spellStart"/>
+      <w:r>
+        <w:t>float</w:t>
+      </w:r>
+      <w:proofErr w:type="spellEnd"/>
+      <w:r>
+        <w:t xml:space="preserve">; </w:t>
       </w:r>
     </w:p>
     <w:p>
@@ -4940,8 +5946,21 @@
         </w:numPr>
         <w:ind w:right="51" w:hanging="360"/>
       </w:pPr>
-      <w:r>
-        <w:t xml:space="preserve">left і right – ліквідує обтікання відповідно до лівого чи правого краю; </w:t>
+      <w:proofErr w:type="spellStart"/>
+      <w:r>
+        <w:t>left</w:t>
+      </w:r>
+      <w:proofErr w:type="spellEnd"/>
+      <w:r>
+        <w:t xml:space="preserve"> і </w:t>
+      </w:r>
+      <w:proofErr w:type="spellStart"/>
+      <w:r>
+        <w:t>right</w:t>
+      </w:r>
+      <w:proofErr w:type="spellEnd"/>
+      <w:r>
+        <w:t xml:space="preserve"> – ліквідує обтікання відповідно до лівого чи правого краю; </w:t>
       </w:r>
     </w:p>
     <w:p>
@@ -4952,11 +5971,21 @@
         </w:numPr>
         <w:ind w:right="51" w:hanging="360"/>
       </w:pPr>
-      <w:r>
-        <w:t xml:space="preserve">both – </w:t>
-      </w:r>
-      <w:r>
-        <w:t xml:space="preserve">перешкоджає обтіканню одночасно праворуч та ліворуч. Це найпоширеніше значення clear у практичному використанні. </w:t>
+      <w:proofErr w:type="spellStart"/>
+      <w:r>
+        <w:t>both</w:t>
+      </w:r>
+      <w:proofErr w:type="spellEnd"/>
+      <w:r>
+        <w:t xml:space="preserve"> – перешкоджає обтіканню одночасно праворуч та ліворуч. Це найпоширеніше значення </w:t>
+      </w:r>
+      <w:proofErr w:type="spellStart"/>
+      <w:r>
+        <w:t>clear</w:t>
+      </w:r>
+      <w:proofErr w:type="spellEnd"/>
+      <w:r>
+        <w:t xml:space="preserve"> у практичному використанні. </w:t>
       </w:r>
     </w:p>
     <w:p>
@@ -4974,7 +6003,15 @@
         <w:ind w:right="51"/>
       </w:pPr>
       <w:r>
-        <w:t xml:space="preserve">Приклад: Потрібно застосувати clear:both до абзацу: </w:t>
+        <w:t xml:space="preserve">Приклад: Потрібно застосувати </w:t>
+      </w:r>
+      <w:proofErr w:type="spellStart"/>
+      <w:r>
+        <w:t>clear:both</w:t>
+      </w:r>
+      <w:proofErr w:type="spellEnd"/>
+      <w:r>
+        <w:t xml:space="preserve"> до абзацу: </w:t>
       </w:r>
     </w:p>
     <w:p>
@@ -5099,7 +6136,15 @@
         <w:ind w:right="51"/>
       </w:pPr>
       <w:r>
-        <w:t xml:space="preserve">Дев’ять правил float-елементів: </w:t>
+        <w:t xml:space="preserve">Дев’ять правил </w:t>
+      </w:r>
+      <w:proofErr w:type="spellStart"/>
+      <w:r>
+        <w:t>float</w:t>
+      </w:r>
+      <w:proofErr w:type="spellEnd"/>
+      <w:r>
+        <w:t xml:space="preserve">-елементів: </w:t>
       </w:r>
     </w:p>
     <w:p>
@@ -5124,7 +6169,23 @@
         <w:ind w:right="51" w:hanging="360"/>
       </w:pPr>
       <w:r>
-        <w:t xml:space="preserve">Кожен плаваючий елемент буде відображатися праворуч або нижче попереднього при float:left, або зліва і нижче, при float:right. </w:t>
+        <w:t xml:space="preserve">Кожен плаваючий елемент буде відображатися праворуч або нижче попереднього при </w:t>
+      </w:r>
+      <w:proofErr w:type="spellStart"/>
+      <w:r>
+        <w:t>float:left</w:t>
+      </w:r>
+      <w:proofErr w:type="spellEnd"/>
+      <w:r>
+        <w:t xml:space="preserve">, або зліва і нижче, при </w:t>
+      </w:r>
+      <w:proofErr w:type="spellStart"/>
+      <w:r>
+        <w:t>float:right</w:t>
+      </w:r>
+      <w:proofErr w:type="spellEnd"/>
+      <w:r>
+        <w:t xml:space="preserve">. </w:t>
       </w:r>
     </w:p>
     <w:p>
@@ -5136,10 +6197,23 @@
         <w:ind w:right="51" w:hanging="360"/>
       </w:pPr>
       <w:r>
-        <w:t>Блок із float:left не може бути правішим, ніж блок із flo</w:t>
-      </w:r>
-      <w:r>
-        <w:t xml:space="preserve">at:right. </w:t>
+        <w:t xml:space="preserve">Блок із </w:t>
+      </w:r>
+      <w:proofErr w:type="spellStart"/>
+      <w:r>
+        <w:t>float:left</w:t>
+      </w:r>
+      <w:proofErr w:type="spellEnd"/>
+      <w:r>
+        <w:t xml:space="preserve"> не може бути правішим, ніж блок із </w:t>
+      </w:r>
+      <w:proofErr w:type="spellStart"/>
+      <w:r>
+        <w:t>float:right</w:t>
+      </w:r>
+      <w:proofErr w:type="spellEnd"/>
+      <w:r>
+        <w:t xml:space="preserve">. </w:t>
       </w:r>
     </w:p>
     <w:p>
@@ -5177,7 +6251,15 @@
         <w:ind w:right="51" w:hanging="360"/>
       </w:pPr>
       <w:r>
-        <w:t xml:space="preserve">Плаваючий елемент не може розташовуватися вище, ніж попередній рядок inlineелементів. </w:t>
+        <w:t xml:space="preserve">Плаваючий елемент не може розташовуватися вище, ніж попередній рядок </w:t>
+      </w:r>
+      <w:proofErr w:type="spellStart"/>
+      <w:r>
+        <w:t>inlineелементів</w:t>
+      </w:r>
+      <w:proofErr w:type="spellEnd"/>
+      <w:r>
+        <w:t xml:space="preserve">. </w:t>
       </w:r>
     </w:p>
     <w:p>
@@ -5202,10 +6284,7 @@
         <w:ind w:right="51" w:hanging="360"/>
       </w:pPr>
       <w:r>
-        <w:t xml:space="preserve">Один плаваючий елемент, що йде за іншим, не може виходити за межі свого контейнера – відбувається перенесення на </w:t>
-      </w:r>
-      <w:r>
-        <w:t xml:space="preserve">наступний рядок. </w:t>
+        <w:t xml:space="preserve">Один плаваючий елемент, що йде за іншим, не може виходити за межі свого контейнера – відбувається перенесення на наступний рядок. </w:t>
       </w:r>
     </w:p>
     <w:p>
@@ -5217,7 +6296,23 @@
         <w:ind w:right="51" w:hanging="360"/>
       </w:pPr>
       <w:r>
-        <w:t xml:space="preserve">Блок з float:left має бути розташований якомога лівіше, а з float:right – якомога правіше. </w:t>
+        <w:t xml:space="preserve">Блок з </w:t>
+      </w:r>
+      <w:proofErr w:type="spellStart"/>
+      <w:r>
+        <w:t>float:left</w:t>
+      </w:r>
+      <w:proofErr w:type="spellEnd"/>
+      <w:r>
+        <w:t xml:space="preserve"> має бути розташований якомога лівіше, а з </w:t>
+      </w:r>
+      <w:proofErr w:type="spellStart"/>
+      <w:r>
+        <w:t>float:right</w:t>
+      </w:r>
+      <w:proofErr w:type="spellEnd"/>
+      <w:r>
+        <w:t xml:space="preserve"> – якомога правіше. </w:t>
       </w:r>
     </w:p>
     <w:p>
@@ -5286,7 +6381,15 @@
         <w:t xml:space="preserve"> </w:t>
       </w:r>
       <w:r>
-        <w:t xml:space="preserve">Горизонтальне меню за допомогою CSS (float) </w:t>
+        <w:t>Горизонтальне меню за допомогою CSS (</w:t>
+      </w:r>
+      <w:proofErr w:type="spellStart"/>
+      <w:r>
+        <w:t>float</w:t>
+      </w:r>
+      <w:proofErr w:type="spellEnd"/>
+      <w:r>
+        <w:t xml:space="preserve">) </w:t>
       </w:r>
     </w:p>
     <w:p>
@@ -5294,10 +6397,15 @@
         <w:ind w:left="0" w:right="51" w:firstLine="708"/>
       </w:pPr>
       <w:r>
-        <w:t>Далі розберемо цілком конкретне завдання щодо створення горизонтального меню за допомого</w:t>
-      </w:r>
-      <w:r>
-        <w:t xml:space="preserve">ю плаваючих блоків, яке часто використовується при розробці вебсайтів. </w:t>
+        <w:t xml:space="preserve">Далі розберемо цілком конкретне завдання щодо створення горизонтального меню за допомогою плаваючих блоків, яке часто використовується при розробці </w:t>
+      </w:r>
+      <w:proofErr w:type="spellStart"/>
+      <w:r>
+        <w:t>вебсайтів</w:t>
+      </w:r>
+      <w:proofErr w:type="spellEnd"/>
+      <w:r>
+        <w:t xml:space="preserve">. </w:t>
       </w:r>
     </w:p>
     <w:p>
@@ -5413,32 +6521,51 @@
               </wp:inline>
             </w:drawing>
           </mc:Choice>
-          <mc:Fallback xmlns:a="http://schemas.openxmlformats.org/drawingml/2006/main">
+          <mc:Fallback>
             <w:pict>
-              <v:group id="Group 15341" style="width:216.65pt;height:187.102pt;mso-position-horizontal-relative:char;mso-position-vertical-relative:line" coordsize="27514,23761">
-                <v:rect id="Rectangle 1740" style="position:absolute;width:506;height:2243;left:18987;top:22074;" filled="f" stroked="f">
+              <v:group id="Group 15341" o:spid="_x0000_s1026" style="width:216.65pt;height:187.1pt;mso-position-horizontal-relative:char;mso-position-vertical-relative:line" coordsize="27514,23761" o:gfxdata="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">
+                <v:rect id="Rectangle 1740" o:spid="_x0000_s1027" style="position:absolute;left:18987;top:22074;width:507;height:2244;visibility:visible;mso-wrap-style:square;v-text-anchor:top" o:gfxdata="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" filled="f" stroked="f">
                   <v:textbox inset="0,0,0,0">
                     <w:txbxContent>
                       <w:p>
                         <w:pPr>
-                          <w:spacing w:before="0" w:after="160" w:line="259" w:lineRule="auto"/>
+                          <w:spacing w:after="160" w:line="259" w:lineRule="auto"/>
                           <w:ind w:left="0" w:firstLine="0"/>
                           <w:jc w:val="left"/>
                         </w:pPr>
                         <w:r>
-                          <w:rPr/>
                           <w:t xml:space="preserve"> </w:t>
                         </w:r>
                       </w:p>
                     </w:txbxContent>
                   </v:textbox>
                 </v:rect>
-                <v:shape id="Picture 1799" style="position:absolute;width:27514;height:13138;left:0;top:0;" filled="f">
-                  <v:imagedata r:id="rId64"/>
+                <v:shapetype id="_x0000_t75" coordsize="21600,21600" o:spt="75" o:preferrelative="t" path="m@4@5l@4@11@9@11@9@5xe" filled="f" stroked="f">
+                  <v:stroke joinstyle="miter"/>
+                  <v:formulas>
+                    <v:f eqn="if lineDrawn pixelLineWidth 0"/>
+                    <v:f eqn="sum @0 1 0"/>
+                    <v:f eqn="sum 0 0 @1"/>
+                    <v:f eqn="prod @2 1 2"/>
+                    <v:f eqn="prod @3 21600 pixelWidth"/>
+                    <v:f eqn="prod @3 21600 pixelHeight"/>
+                    <v:f eqn="sum @0 0 1"/>
+                    <v:f eqn="prod @6 1 2"/>
+                    <v:f eqn="prod @7 21600 pixelWidth"/>
+                    <v:f eqn="sum @8 21600 0"/>
+                    <v:f eqn="prod @7 21600 pixelHeight"/>
+                    <v:f eqn="sum @10 21600 0"/>
+                  </v:formulas>
+                  <v:path o:extrusionok="f" gradientshapeok="t" o:connecttype="rect"/>
+                  <o:lock v:ext="edit" aspectratio="t"/>
+                </v:shapetype>
+                <v:shape id="Picture 1799" o:spid="_x0000_s1028" type="#_x0000_t75" style="position:absolute;width:27514;height:13138;visibility:visible;mso-wrap-style:square" o:gfxdata="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">
+                  <v:imagedata r:id="rId64" o:title=""/>
                 </v:shape>
-                <v:shape id="Picture 1801" style="position:absolute;width:10471;height:10280;left:8520;top:13144;" filled="f">
-                  <v:imagedata r:id="rId65"/>
+                <v:shape id="Picture 1801" o:spid="_x0000_s1029" type="#_x0000_t75" style="position:absolute;left:8520;top:13144;width:10471;height:10281;visibility:visible;mso-wrap-style:square" o:gfxdata="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">
+                  <v:imagedata r:id="rId65" o:title=""/>
                 </v:shape>
+                <w10:anchorlock/>
               </v:group>
             </w:pict>
           </mc:Fallback>
@@ -5470,11 +6597,85 @@
       <w:pPr>
         <w:ind w:left="0" w:right="51" w:firstLine="708"/>
       </w:pPr>
-      <w:r>
-        <w:t xml:space="preserve">Приберемо маркери навпроти кожного з пункту, за допомогою list-style: none, перетворимо рядкові теги гіперпосилань на блокові, застосувавши до них правило display: </w:t>
-      </w:r>
-      <w:r>
-        <w:t xml:space="preserve">inline-block, додамо кожній з них фон, задамо зовнішні відступи margin, щоб відсунути пункти меню один від одного, далі необхідно пункти меню розташувати вертикально через float: left. </w:t>
+      <w:proofErr w:type="spellStart"/>
+      <w:r>
+        <w:t>Приберемо</w:t>
+      </w:r>
+      <w:proofErr w:type="spellEnd"/>
+      <w:r>
+        <w:t xml:space="preserve"> маркери навпроти кожного з пункту, за допомогою </w:t>
+      </w:r>
+      <w:proofErr w:type="spellStart"/>
+      <w:r>
+        <w:t>list-style</w:t>
+      </w:r>
+      <w:proofErr w:type="spellEnd"/>
+      <w:r>
+        <w:t xml:space="preserve">: </w:t>
+      </w:r>
+      <w:proofErr w:type="spellStart"/>
+      <w:r>
+        <w:t>none</w:t>
+      </w:r>
+      <w:proofErr w:type="spellEnd"/>
+      <w:r>
+        <w:t xml:space="preserve">, перетворимо рядкові теги гіперпосилань на блокові, застосувавши до них правило </w:t>
+      </w:r>
+      <w:proofErr w:type="spellStart"/>
+      <w:r>
+        <w:t>display</w:t>
+      </w:r>
+      <w:proofErr w:type="spellEnd"/>
+      <w:r>
+        <w:t xml:space="preserve">: </w:t>
+      </w:r>
+      <w:proofErr w:type="spellStart"/>
+      <w:r>
+        <w:t>inline-block</w:t>
+      </w:r>
+      <w:proofErr w:type="spellEnd"/>
+      <w:r>
+        <w:t xml:space="preserve">, </w:t>
+      </w:r>
+      <w:proofErr w:type="spellStart"/>
+      <w:r>
+        <w:t>додамо</w:t>
+      </w:r>
+      <w:proofErr w:type="spellEnd"/>
+      <w:r>
+        <w:t xml:space="preserve"> кожній з них фон, </w:t>
+      </w:r>
+      <w:proofErr w:type="spellStart"/>
+      <w:r>
+        <w:t>задамо</w:t>
+      </w:r>
+      <w:proofErr w:type="spellEnd"/>
+      <w:r>
+        <w:t xml:space="preserve"> зовнішні відступи </w:t>
+      </w:r>
+      <w:proofErr w:type="spellStart"/>
+      <w:r>
+        <w:t>margin</w:t>
+      </w:r>
+      <w:proofErr w:type="spellEnd"/>
+      <w:r>
+        <w:t xml:space="preserve">, щоб відсунути пункти меню один від одного, далі необхідно пункти меню розташувати вертикально через </w:t>
+      </w:r>
+      <w:proofErr w:type="spellStart"/>
+      <w:r>
+        <w:t>float</w:t>
+      </w:r>
+      <w:proofErr w:type="spellEnd"/>
+      <w:r>
+        <w:t xml:space="preserve">: </w:t>
+      </w:r>
+      <w:proofErr w:type="spellStart"/>
+      <w:r>
+        <w:t>left</w:t>
+      </w:r>
+      <w:proofErr w:type="spellEnd"/>
+      <w:r>
+        <w:t xml:space="preserve">. </w:t>
       </w:r>
     </w:p>
     <w:p>
@@ -5610,25 +6811,59 @@
         </w:rPr>
         <w:t xml:space="preserve"> </w:t>
       </w:r>
+      <w:proofErr w:type="spellStart"/>
       <w:r>
         <w:rPr>
           <w:b/>
         </w:rPr>
-        <w:t xml:space="preserve">Багатоколоночний текст </w:t>
-      </w:r>
-      <w:r>
-        <w:t>CSS3 пропонує відразу чотири власт</w:t>
-      </w:r>
-      <w:r>
-        <w:t xml:space="preserve">ивості для створення та управління колонками: </w:t>
+        <w:t>Багатоколоночний</w:t>
+      </w:r>
+      <w:proofErr w:type="spellEnd"/>
+      <w:r>
+        <w:rPr>
+          <w:b/>
+        </w:rPr>
+        <w:t xml:space="preserve"> текст </w:t>
+      </w:r>
+      <w:r>
+        <w:t xml:space="preserve">CSS3 пропонує відразу чотири властивості для створення та управління колонками: </w:t>
       </w:r>
     </w:p>
     <w:p>
       <w:pPr>
         <w:ind w:right="51"/>
       </w:pPr>
-      <w:r>
-        <w:t xml:space="preserve">column-count, column-gap, column-width та column-rule. Для наочності значення деяких властивостей показано на рис.1. </w:t>
+      <w:proofErr w:type="spellStart"/>
+      <w:r>
+        <w:t>column-count</w:t>
+      </w:r>
+      <w:proofErr w:type="spellEnd"/>
+      <w:r>
+        <w:t xml:space="preserve">, </w:t>
+      </w:r>
+      <w:proofErr w:type="spellStart"/>
+      <w:r>
+        <w:t>column-gap</w:t>
+      </w:r>
+      <w:proofErr w:type="spellEnd"/>
+      <w:r>
+        <w:t xml:space="preserve">, </w:t>
+      </w:r>
+      <w:proofErr w:type="spellStart"/>
+      <w:r>
+        <w:t>column-width</w:t>
+      </w:r>
+      <w:proofErr w:type="spellEnd"/>
+      <w:r>
+        <w:t xml:space="preserve"> та </w:t>
+      </w:r>
+      <w:proofErr w:type="spellStart"/>
+      <w:r>
+        <w:t>column-rule</w:t>
+      </w:r>
+      <w:proofErr w:type="spellEnd"/>
+      <w:r>
+        <w:t xml:space="preserve">. Для наочності значення деяких властивостей показано на рис.1. </w:t>
       </w:r>
     </w:p>
     <w:p>
@@ -5698,8 +6933,13 @@
         </w:numPr>
         <w:ind w:right="51" w:hanging="360"/>
       </w:pPr>
-      <w:r>
-        <w:t xml:space="preserve">column-count – встановлює оптимальне число колонок. </w:t>
+      <w:proofErr w:type="spellStart"/>
+      <w:r>
+        <w:t>column-count</w:t>
+      </w:r>
+      <w:proofErr w:type="spellEnd"/>
+      <w:r>
+        <w:t xml:space="preserve"> – встановлює оптимальне число колонок. </w:t>
       </w:r>
     </w:p>
     <w:p>
@@ -5710,11 +6950,13 @@
         </w:numPr>
         <w:ind w:right="51" w:hanging="360"/>
       </w:pPr>
-      <w:r>
-        <w:t xml:space="preserve">column-gap – </w:t>
-      </w:r>
-      <w:r>
-        <w:t xml:space="preserve">відстань між колонками. </w:t>
+      <w:proofErr w:type="spellStart"/>
+      <w:r>
+        <w:t>column-gap</w:t>
+      </w:r>
+      <w:proofErr w:type="spellEnd"/>
+      <w:r>
+        <w:t xml:space="preserve"> – відстань між колонками. </w:t>
       </w:r>
     </w:p>
     <w:p>
@@ -5725,8 +6967,13 @@
         </w:numPr>
         <w:ind w:right="51" w:hanging="360"/>
       </w:pPr>
-      <w:r>
-        <w:t xml:space="preserve">column-width – оптимальна ширина колонок. </w:t>
+      <w:proofErr w:type="spellStart"/>
+      <w:r>
+        <w:t>column-width</w:t>
+      </w:r>
+      <w:proofErr w:type="spellEnd"/>
+      <w:r>
+        <w:t xml:space="preserve"> – оптимальна ширина колонок. </w:t>
       </w:r>
     </w:p>
     <w:p>
@@ -5737,8 +6984,13 @@
         </w:numPr>
         <w:ind w:right="51" w:hanging="360"/>
       </w:pPr>
-      <w:r>
-        <w:t xml:space="preserve">column-rule – розділова лінія між колонками. </w:t>
+      <w:proofErr w:type="spellStart"/>
+      <w:r>
+        <w:t>column-rule</w:t>
+      </w:r>
+      <w:proofErr w:type="spellEnd"/>
+      <w:r>
+        <w:t xml:space="preserve"> – розділова лінія між колонками. </w:t>
       </w:r>
     </w:p>
     <w:p>
@@ -5746,13 +6998,23 @@
         <w:ind w:left="0" w:right="51" w:firstLine="708"/>
       </w:pPr>
       <w:r>
-        <w:t>Слід пояснити, що таке «оптимальне число» та «оптимальна ширина». Властивість column-</w:t>
-      </w:r>
-      <w:r>
-        <w:t>count задає не точну кількість колонок, а бажане. Браузер намагатиметься розбити текст саме на стільки колонок, але при зменшенні розмірів вікна скорочуватиме кількість колонок, щоб зберегти комфортність читання. Аналогічно і з шириною. Властивість columnw</w:t>
-      </w:r>
-      <w:r>
-        <w:t xml:space="preserve">idth вказує на мінімальну ширину колонки, при цьому браузер це значення може проігнорувати, якщо розмір вікна недостатній для забезпечення заданої ширини колонок. </w:t>
+        <w:t xml:space="preserve">Слід пояснити, що таке «оптимальне число» та «оптимальна ширина». Властивість </w:t>
+      </w:r>
+      <w:proofErr w:type="spellStart"/>
+      <w:r>
+        <w:t>column-count</w:t>
+      </w:r>
+      <w:proofErr w:type="spellEnd"/>
+      <w:r>
+        <w:t xml:space="preserve"> задає не точну кількість колонок, а бажане. Браузер намагатиметься розбити текст саме на стільки колонок, але при зменшенні розмірів вікна скорочуватиме кількість колонок, щоб зберегти комфортність читання. Аналогічно і з шириною. Властивість </w:t>
+      </w:r>
+      <w:proofErr w:type="spellStart"/>
+      <w:r>
+        <w:t>columnwidth</w:t>
+      </w:r>
+      <w:proofErr w:type="spellEnd"/>
+      <w:r>
+        <w:t xml:space="preserve"> вказує на мінімальну ширину колонки, при цьому браузер це значення може проігнорувати, якщо розмір вікна недостатній для забезпечення заданої ширини колонок. </w:t>
       </w:r>
     </w:p>
     <w:p>
@@ -5993,7 +7255,15 @@
         <w:ind w:right="51" w:hanging="360"/>
       </w:pPr>
       <w:r>
-        <w:t xml:space="preserve">всі елементи кожної html-сторінки поміщені у блочний елемент «обгортка (оболонка)»; </w:t>
+        <w:t xml:space="preserve">всі елементи кожної </w:t>
+      </w:r>
+      <w:proofErr w:type="spellStart"/>
+      <w:r>
+        <w:t>html</w:t>
+      </w:r>
+      <w:proofErr w:type="spellEnd"/>
+      <w:r>
+        <w:t xml:space="preserve">-сторінки поміщені у блочний елемент «обгортка (оболонка)»; </w:t>
       </w:r>
     </w:p>
     <w:p>
@@ -6060,10 +7330,7 @@
         <w:ind w:right="51" w:hanging="360"/>
       </w:pPr>
       <w:r>
-        <w:t>всі рисунки на</w:t>
-      </w:r>
-      <w:r>
-        <w:t xml:space="preserve"> вибір студента; </w:t>
+        <w:t xml:space="preserve">всі рисунки на вибір студента; </w:t>
       </w:r>
     </w:p>
     <w:p>
@@ -6087,7 +7354,23 @@
         <w:ind w:right="51" w:hanging="360"/>
       </w:pPr>
       <w:r>
-        <w:t xml:space="preserve">розміщення зображень, блоків та пунктів меню реалізовувати через float &amp; clear позиціювання; </w:t>
+        <w:t xml:space="preserve">розміщення зображень, блоків та пунктів меню реалізовувати через </w:t>
+      </w:r>
+      <w:proofErr w:type="spellStart"/>
+      <w:r>
+        <w:t>float</w:t>
+      </w:r>
+      <w:proofErr w:type="spellEnd"/>
+      <w:r>
+        <w:t xml:space="preserve"> &amp; </w:t>
+      </w:r>
+      <w:proofErr w:type="spellStart"/>
+      <w:r>
+        <w:t>clear</w:t>
+      </w:r>
+      <w:proofErr w:type="spellEnd"/>
+      <w:r>
+        <w:t xml:space="preserve"> позиціювання; </w:t>
       </w:r>
     </w:p>
     <w:p>
@@ -6105,7 +7388,15 @@
         <w:ind w:left="360" w:right="6140" w:hanging="360"/>
       </w:pPr>
       <w:r>
-        <w:t xml:space="preserve">Структура кожної html-сторінки: </w:t>
+        <w:t xml:space="preserve">Структура кожної </w:t>
+      </w:r>
+      <w:proofErr w:type="spellStart"/>
+      <w:r>
+        <w:t>html</w:t>
+      </w:r>
+      <w:proofErr w:type="spellEnd"/>
+      <w:r>
+        <w:t xml:space="preserve">-сторінки: </w:t>
       </w:r>
       <w:r>
         <w:rPr>
@@ -6120,10 +7411,15 @@
         <w:t xml:space="preserve"> </w:t>
       </w:r>
       <w:r>
-        <w:t>блочний елемент h</w:t>
-      </w:r>
-      <w:r>
-        <w:t xml:space="preserve">eader; </w:t>
+        <w:t xml:space="preserve">блочний елемент </w:t>
+      </w:r>
+      <w:proofErr w:type="spellStart"/>
+      <w:r>
+        <w:t>header</w:t>
+      </w:r>
+      <w:proofErr w:type="spellEnd"/>
+      <w:r>
+        <w:t xml:space="preserve">; </w:t>
       </w:r>
     </w:p>
     <w:p>
@@ -6135,7 +7431,15 @@
         <w:ind w:right="51" w:hanging="360"/>
       </w:pPr>
       <w:r>
-        <w:t xml:space="preserve">блочний елемент main; </w:t>
+        <w:t xml:space="preserve">блочний елемент </w:t>
+      </w:r>
+      <w:proofErr w:type="spellStart"/>
+      <w:r>
+        <w:t>main</w:t>
+      </w:r>
+      <w:proofErr w:type="spellEnd"/>
+      <w:r>
+        <w:t xml:space="preserve">; </w:t>
       </w:r>
     </w:p>
     <w:p>
@@ -6154,7 +7458,15 @@
         <w:ind w:right="51"/>
       </w:pPr>
       <w:r>
-        <w:t xml:space="preserve">Структура елементу header: </w:t>
+        <w:t xml:space="preserve">Структура елементу </w:t>
+      </w:r>
+      <w:proofErr w:type="spellStart"/>
+      <w:r>
+        <w:t>header</w:t>
+      </w:r>
+      <w:proofErr w:type="spellEnd"/>
+      <w:r>
+        <w:t xml:space="preserve">: </w:t>
       </w:r>
     </w:p>
     <w:p>
@@ -6180,16 +7492,57 @@
         <w:ind w:right="51" w:hanging="360"/>
       </w:pPr>
       <w:r>
-        <w:t xml:space="preserve">блочний елемент div (горизонтальне меню), який містить маркерований список із п’яти пунктів-посилання </w:t>
-      </w:r>
-      <w:r>
-        <w:t xml:space="preserve">на html-сторінки кожного завдання із відносними адресами; </w:t>
+        <w:t xml:space="preserve">блочний елемент div (горизонтальне меню), який містить </w:t>
+      </w:r>
+      <w:proofErr w:type="spellStart"/>
+      <w:r>
+        <w:t>маркерований</w:t>
+      </w:r>
+      <w:proofErr w:type="spellEnd"/>
+      <w:r>
+        <w:t xml:space="preserve"> список із п’яти пунктів-посилання на </w:t>
+      </w:r>
+      <w:proofErr w:type="spellStart"/>
+      <w:r>
+        <w:t>html</w:t>
+      </w:r>
+      <w:proofErr w:type="spellEnd"/>
+      <w:r>
+        <w:t xml:space="preserve">-сторінки кожного завдання із відносними адресами; </w:t>
       </w:r>
       <w:r>
         <w:rPr>
           <w:b/>
         </w:rPr>
-        <w:t xml:space="preserve">Завдання 1 – Багатоколоночний текст + float позиціювання картинок </w:t>
+        <w:t xml:space="preserve">Завдання 1 – </w:t>
+      </w:r>
+      <w:proofErr w:type="spellStart"/>
+      <w:r>
+        <w:rPr>
+          <w:b/>
+        </w:rPr>
+        <w:t>Багатоколоночний</w:t>
+      </w:r>
+      <w:proofErr w:type="spellEnd"/>
+      <w:r>
+        <w:rPr>
+          <w:b/>
+        </w:rPr>
+        <w:t xml:space="preserve"> текст + </w:t>
+      </w:r>
+      <w:proofErr w:type="spellStart"/>
+      <w:r>
+        <w:rPr>
+          <w:b/>
+        </w:rPr>
+        <w:t>float</w:t>
+      </w:r>
+      <w:proofErr w:type="spellEnd"/>
+      <w:r>
+        <w:rPr>
+          <w:b/>
+        </w:rPr>
+        <w:t xml:space="preserve"> позиціювання картинок </w:t>
       </w:r>
     </w:p>
     <w:p>
@@ -6225,10 +7578,7 @@
         <w:ind w:right="51" w:hanging="360"/>
       </w:pPr>
       <w:r>
-        <w:t xml:space="preserve">розділова лінія між колонками: товщина лінії – 5px, стиль – </w:t>
-      </w:r>
-      <w:r>
-        <w:t xml:space="preserve">пунктирна; колір – червоний; </w:t>
+        <w:t xml:space="preserve">розділова лінія між колонками: товщина лінії – 5px, стиль – пунктирна; колір – червоний; </w:t>
       </w:r>
     </w:p>
     <w:p>
@@ -6517,7 +7867,21 @@
           <w:b/>
         </w:rPr>
         <w:lastRenderedPageBreak/>
-        <w:t xml:space="preserve">2 – Заокруглені рамки та зображення для рамок через властивість border + </w:t>
+        <w:t xml:space="preserve">2 – Заокруглені рамки та зображення для рамок через властивість </w:t>
+      </w:r>
+      <w:proofErr w:type="spellStart"/>
+      <w:r>
+        <w:rPr>
+          <w:b/>
+        </w:rPr>
+        <w:t>border</w:t>
+      </w:r>
+      <w:proofErr w:type="spellEnd"/>
+      <w:r>
+        <w:rPr>
+          <w:b/>
+        </w:rPr>
+        <w:t xml:space="preserve"> + </w:t>
       </w:r>
     </w:p>
     <w:p>
@@ -6525,8 +7889,13 @@
         <w:pStyle w:val="1"/>
         <w:ind w:right="0"/>
       </w:pPr>
-      <w:r>
-        <w:t xml:space="preserve">float позиціювання блоків </w:t>
+      <w:proofErr w:type="spellStart"/>
+      <w:r>
+        <w:t>float</w:t>
+      </w:r>
+      <w:proofErr w:type="spellEnd"/>
+      <w:r>
+        <w:t xml:space="preserve"> позиціювання блоків </w:t>
       </w:r>
     </w:p>
     <w:p>
@@ -6562,7 +7931,15 @@
         <w:ind w:right="51" w:hanging="360"/>
       </w:pPr>
       <w:r>
-        <w:t xml:space="preserve">задайте властивості заокруглених кутів (border-radius) для перших шести та властивості зображень для границь для останніх шести блоків. </w:t>
+        <w:t>задайте властивості заокруглених кутів (</w:t>
+      </w:r>
+      <w:proofErr w:type="spellStart"/>
+      <w:r>
+        <w:t>border-radius</w:t>
+      </w:r>
+      <w:proofErr w:type="spellEnd"/>
+      <w:r>
+        <w:t xml:space="preserve">) для перших шести та властивості зображень для границь для останніх шести блоків. </w:t>
       </w:r>
     </w:p>
     <w:p>
@@ -6570,10 +7947,7 @@
         <w:ind w:left="718" w:right="51"/>
       </w:pPr>
       <w:r>
-        <w:t>Зверстати сторінку за прикл</w:t>
-      </w:r>
-      <w:r>
-        <w:t xml:space="preserve">адом – сторінка page_2.html (Завдання 2): </w:t>
+        <w:t xml:space="preserve">Зверстати сторінку за прикладом – сторінка page_2.html (Завдання 2): </w:t>
       </w:r>
     </w:p>
     <w:p>
@@ -6592,6 +7966,8 @@
         <w:ind w:left="0" w:right="554" w:firstLine="0"/>
         <w:jc w:val="right"/>
       </w:pPr>
+      <w:bookmarkStart w:id="0" w:name="_GoBack"/>
+      <w:bookmarkEnd w:id="0"/>
       <w:r>
         <w:rPr>
           <w:noProof/>
@@ -6745,7 +8121,35 @@
         <w:rPr>
           <w:b/>
         </w:rPr>
-        <w:t xml:space="preserve">3 – Поєднання властивостей border-radius та background без застосування </w:t>
+        <w:t xml:space="preserve">3 – Поєднання властивостей </w:t>
+      </w:r>
+      <w:proofErr w:type="spellStart"/>
+      <w:r>
+        <w:rPr>
+          <w:b/>
+        </w:rPr>
+        <w:t>border-radius</w:t>
+      </w:r>
+      <w:proofErr w:type="spellEnd"/>
+      <w:r>
+        <w:rPr>
+          <w:b/>
+        </w:rPr>
+        <w:t xml:space="preserve"> та </w:t>
+      </w:r>
+      <w:proofErr w:type="spellStart"/>
+      <w:r>
+        <w:rPr>
+          <w:b/>
+        </w:rPr>
+        <w:t>background</w:t>
+      </w:r>
+      <w:proofErr w:type="spellEnd"/>
+      <w:r>
+        <w:rPr>
+          <w:b/>
+        </w:rPr>
+        <w:t xml:space="preserve"> без застосування </w:t>
       </w:r>
     </w:p>
     <w:p>
@@ -6753,8 +8157,21 @@
         <w:pStyle w:val="1"/>
         <w:ind w:right="0"/>
       </w:pPr>
-      <w:r>
-        <w:t xml:space="preserve">border + float позиціювання блоків </w:t>
+      <w:proofErr w:type="spellStart"/>
+      <w:r>
+        <w:t>border</w:t>
+      </w:r>
+      <w:proofErr w:type="spellEnd"/>
+      <w:r>
+        <w:t xml:space="preserve"> + </w:t>
+      </w:r>
+      <w:proofErr w:type="spellStart"/>
+      <w:r>
+        <w:t>float</w:t>
+      </w:r>
+      <w:proofErr w:type="spellEnd"/>
+      <w:r>
+        <w:t xml:space="preserve"> позиціювання блоків </w:t>
       </w:r>
     </w:p>
     <w:p>
@@ -7004,7 +8421,35 @@
         <w:rPr>
           <w:b/>
         </w:rPr>
-        <w:t xml:space="preserve">4 – Поєднання властивостей border-radius та background без застосування </w:t>
+        <w:t xml:space="preserve">4 – Поєднання властивостей </w:t>
+      </w:r>
+      <w:proofErr w:type="spellStart"/>
+      <w:r>
+        <w:rPr>
+          <w:b/>
+        </w:rPr>
+        <w:t>border-radius</w:t>
+      </w:r>
+      <w:proofErr w:type="spellEnd"/>
+      <w:r>
+        <w:rPr>
+          <w:b/>
+        </w:rPr>
+        <w:t xml:space="preserve"> та </w:t>
+      </w:r>
+      <w:proofErr w:type="spellStart"/>
+      <w:r>
+        <w:rPr>
+          <w:b/>
+        </w:rPr>
+        <w:t>background</w:t>
+      </w:r>
+      <w:proofErr w:type="spellEnd"/>
+      <w:r>
+        <w:rPr>
+          <w:b/>
+        </w:rPr>
+        <w:t xml:space="preserve"> без застосування </w:t>
       </w:r>
     </w:p>
     <w:p>
@@ -7012,8 +8457,21 @@
         <w:pStyle w:val="1"/>
         <w:ind w:right="0"/>
       </w:pPr>
-      <w:r>
-        <w:t xml:space="preserve">border + float позиціювання блоків </w:t>
+      <w:proofErr w:type="spellStart"/>
+      <w:r>
+        <w:t>border</w:t>
+      </w:r>
+      <w:proofErr w:type="spellEnd"/>
+      <w:r>
+        <w:t xml:space="preserve"> + </w:t>
+      </w:r>
+      <w:proofErr w:type="spellStart"/>
+      <w:r>
+        <w:t>float</w:t>
+      </w:r>
+      <w:proofErr w:type="spellEnd"/>
+      <w:r>
+        <w:t xml:space="preserve"> позиціювання блоків </w:t>
       </w:r>
     </w:p>
     <w:p>
@@ -7073,7 +8531,15 @@
         <w:ind w:right="51" w:hanging="360"/>
       </w:pPr>
       <w:r>
-        <w:t xml:space="preserve">задайте властивості box-shadow для кожного блоку та отримайте результат наведений на рисунку. </w:t>
+        <w:t xml:space="preserve">задайте властивості </w:t>
+      </w:r>
+      <w:proofErr w:type="spellStart"/>
+      <w:r>
+        <w:t>box-shadow</w:t>
+      </w:r>
+      <w:proofErr w:type="spellEnd"/>
+      <w:r>
+        <w:t xml:space="preserve"> для кожного блоку та отримайте результат наведений на рисунку. </w:t>
       </w:r>
     </w:p>
     <w:p>
@@ -7081,7 +8547,15 @@
         <w:ind w:left="718" w:right="51"/>
       </w:pPr>
       <w:r>
-        <w:t xml:space="preserve">Зверстати сторінку за прикладом – cторінка page_4.html (Завдання 4): </w:t>
+        <w:t xml:space="preserve">Зверстати сторінку за прикладом – </w:t>
+      </w:r>
+      <w:proofErr w:type="spellStart"/>
+      <w:r>
+        <w:t>cторінка</w:t>
+      </w:r>
+      <w:proofErr w:type="spellEnd"/>
+      <w:r>
+        <w:t xml:space="preserve"> page_4.html (Завдання 4): </w:t>
       </w:r>
     </w:p>
     <w:p>
@@ -7313,7 +8787,21 @@
         <w:rPr>
           <w:b/>
         </w:rPr>
-        <w:t xml:space="preserve">5 – Поєднання значень лінійного та радіального градієнтів + float </w:t>
+        <w:t xml:space="preserve">5 – Поєднання значень лінійного та радіального градієнтів + </w:t>
+      </w:r>
+      <w:proofErr w:type="spellStart"/>
+      <w:r>
+        <w:rPr>
+          <w:b/>
+        </w:rPr>
+        <w:t>float</w:t>
+      </w:r>
+      <w:proofErr w:type="spellEnd"/>
+      <w:r>
+        <w:rPr>
+          <w:b/>
+        </w:rPr>
+        <w:t xml:space="preserve"> </w:t>
       </w:r>
     </w:p>
     <w:p>
@@ -7382,10 +8870,7 @@
         <w:ind w:right="51" w:hanging="360"/>
       </w:pPr>
       <w:r>
-        <w:t>задайте для кожного блоку</w:t>
-      </w:r>
-      <w:r>
-        <w:t xml:space="preserve"> лінійні, радіальні та множинні градієнти та отримайте результат наведений на рисунку. </w:t>
+        <w:t xml:space="preserve">задайте для кожного блоку лінійні, радіальні та множинні градієнти та отримайте результат наведений на рисунку. </w:t>
       </w:r>
     </w:p>
     <w:p>
@@ -7702,7 +9187,7 @@
       <w:rPr>
         <w:noProof/>
       </w:rPr>
-      <w:t>1</w:t>
+      <w:t>21</w:t>
     </w:r>
     <w:r>
       <w:fldChar w:fldCharType="end"/>
